--- a/Инструкция.docx
+++ b/Инструкция.docx
@@ -452,15 +452,7 @@
         <w:pStyle w:val="1NIRtext"/>
       </w:pPr>
       <w:r>
-        <w:t xml:space="preserve">Для правильной работы системы необходимо подключить все необходимы </w:t>
-      </w:r>
-      <w:proofErr w:type="spellStart"/>
-      <w:r>
-        <w:t>пины</w:t>
-      </w:r>
-      <w:proofErr w:type="spellEnd"/>
-      <w:r>
-        <w:t xml:space="preserve"> к плате:</w:t>
+        <w:t>Для правильной работы системы необходимо подключить все необходимы пины к плате:</w:t>
       </w:r>
     </w:p>
     <w:p>
@@ -471,33 +463,20 @@
           <w:numId w:val="29"/>
         </w:numPr>
       </w:pPr>
-      <w:proofErr w:type="spellStart"/>
-      <w:r>
-        <w:t>Пин</w:t>
-      </w:r>
-      <w:proofErr w:type="spellEnd"/>
+      <w:r>
+        <w:t xml:space="preserve">Пин </w:t>
+      </w:r>
+      <w:r>
+        <w:rPr>
+          <w:lang w:val="en-US"/>
+        </w:rPr>
+        <w:t>GND</w:t>
+      </w:r>
       <w:r>
         <w:t xml:space="preserve"> </w:t>
       </w:r>
       <w:r>
-        <w:rPr>
-          <w:lang w:val="en-US"/>
-        </w:rPr>
-        <w:t>GND</w:t>
-      </w:r>
-      <w:r>
-        <w:t xml:space="preserve"> </w:t>
-      </w:r>
-      <w:r>
-        <w:t xml:space="preserve">подключается к </w:t>
-      </w:r>
-      <w:proofErr w:type="spellStart"/>
-      <w:r>
-        <w:t>пину</w:t>
-      </w:r>
-      <w:proofErr w:type="spellEnd"/>
-      <w:r>
-        <w:t xml:space="preserve"> </w:t>
+        <w:t xml:space="preserve">подключается к пину </w:t>
       </w:r>
       <w:r>
         <w:rPr>
@@ -520,35 +499,20 @@
           <w:numId w:val="29"/>
         </w:numPr>
       </w:pPr>
-      <w:proofErr w:type="spellStart"/>
-      <w:r>
-        <w:t>Пин</w:t>
-      </w:r>
-      <w:proofErr w:type="spellEnd"/>
+      <w:r>
+        <w:t xml:space="preserve">Пин </w:t>
+      </w:r>
+      <w:r>
+        <w:rPr>
+          <w:lang w:val="en-US"/>
+        </w:rPr>
+        <w:t>Vcc</w:t>
+      </w:r>
       <w:r>
         <w:t xml:space="preserve"> </w:t>
       </w:r>
-      <w:proofErr w:type="spellStart"/>
-      <w:r>
-        <w:rPr>
-          <w:lang w:val="en-US"/>
-        </w:rPr>
-        <w:t>Vcc</w:t>
-      </w:r>
-      <w:proofErr w:type="spellEnd"/>
-      <w:r>
-        <w:t xml:space="preserve"> </w:t>
-      </w:r>
-      <w:r>
-        <w:t xml:space="preserve">подключается к </w:t>
-      </w:r>
-      <w:proofErr w:type="spellStart"/>
-      <w:r>
-        <w:t>пину</w:t>
-      </w:r>
-      <w:proofErr w:type="spellEnd"/>
-      <w:r>
-        <w:t xml:space="preserve"> с питанием </w:t>
+      <w:r>
+        <w:t xml:space="preserve">подключается к пину с питанием </w:t>
       </w:r>
       <w:r>
         <w:t>3.3</w:t>
@@ -565,53 +529,32 @@
           <w:numId w:val="29"/>
         </w:numPr>
       </w:pPr>
-      <w:proofErr w:type="spellStart"/>
-      <w:r>
-        <w:t>Пин</w:t>
-      </w:r>
-      <w:proofErr w:type="spellEnd"/>
+      <w:r>
+        <w:t xml:space="preserve">Пин </w:t>
+      </w:r>
+      <w:r>
+        <w:rPr>
+          <w:lang w:val="en-US"/>
+        </w:rPr>
+        <w:t>S</w:t>
+      </w:r>
       <w:r>
         <w:t xml:space="preserve"> </w:t>
       </w:r>
       <w:r>
-        <w:rPr>
-          <w:lang w:val="en-US"/>
-        </w:rPr>
-        <w:t>S</w:t>
+        <w:t xml:space="preserve">необходимо подключить к одну из пинов </w:t>
+      </w:r>
+      <w:r>
+        <w:rPr>
+          <w:lang w:val="en-US"/>
+        </w:rPr>
+        <w:t>GPIO</w:t>
       </w:r>
       <w:r>
         <w:t xml:space="preserve"> </w:t>
       </w:r>
       <w:r>
-        <w:t xml:space="preserve">необходимо подключить к одну из </w:t>
-      </w:r>
-      <w:proofErr w:type="spellStart"/>
-      <w:r>
-        <w:t>пинов</w:t>
-      </w:r>
-      <w:proofErr w:type="spellEnd"/>
-      <w:r>
-        <w:t xml:space="preserve"> </w:t>
-      </w:r>
-      <w:r>
-        <w:rPr>
-          <w:lang w:val="en-US"/>
-        </w:rPr>
-        <w:t>GPIO</w:t>
-      </w:r>
-      <w:r>
-        <w:t xml:space="preserve"> </w:t>
-      </w:r>
-      <w:r>
-        <w:t xml:space="preserve">в зависимости от привязанного в проекте </w:t>
-      </w:r>
-      <w:proofErr w:type="spellStart"/>
-      <w:r>
-        <w:t>пина</w:t>
-      </w:r>
-      <w:proofErr w:type="spellEnd"/>
-      <w:r>
-        <w:t>.</w:t>
+        <w:t>в зависимости от привязанного в проекте пина.</w:t>
       </w:r>
     </w:p>
     <w:p>
@@ -622,53 +565,32 @@
           <w:numId w:val="29"/>
         </w:numPr>
       </w:pPr>
-      <w:proofErr w:type="spellStart"/>
-      <w:r>
-        <w:t>Пин</w:t>
-      </w:r>
-      <w:proofErr w:type="spellEnd"/>
+      <w:r>
+        <w:t xml:space="preserve">Пин </w:t>
+      </w:r>
+      <w:r>
+        <w:rPr>
+          <w:lang w:val="en-US"/>
+        </w:rPr>
+        <w:t>ST</w:t>
+      </w:r>
       <w:r>
         <w:t xml:space="preserve"> </w:t>
       </w:r>
       <w:r>
-        <w:rPr>
-          <w:lang w:val="en-US"/>
-        </w:rPr>
-        <w:t>ST</w:t>
+        <w:t xml:space="preserve">необходимо подключить к одну из пинов </w:t>
+      </w:r>
+      <w:r>
+        <w:rPr>
+          <w:lang w:val="en-US"/>
+        </w:rPr>
+        <w:t>ADC</w:t>
       </w:r>
       <w:r>
         <w:t xml:space="preserve"> </w:t>
       </w:r>
       <w:r>
-        <w:t xml:space="preserve">необходимо подключить к одну из </w:t>
-      </w:r>
-      <w:proofErr w:type="spellStart"/>
-      <w:r>
-        <w:t>пинов</w:t>
-      </w:r>
-      <w:proofErr w:type="spellEnd"/>
-      <w:r>
-        <w:t xml:space="preserve"> </w:t>
-      </w:r>
-      <w:r>
-        <w:rPr>
-          <w:lang w:val="en-US"/>
-        </w:rPr>
-        <w:t>ADC</w:t>
-      </w:r>
-      <w:r>
-        <w:t xml:space="preserve"> </w:t>
-      </w:r>
-      <w:r>
-        <w:t xml:space="preserve">в зависимости от привязанного в проекте </w:t>
-      </w:r>
-      <w:proofErr w:type="spellStart"/>
-      <w:r>
-        <w:t>пина</w:t>
-      </w:r>
-      <w:proofErr w:type="spellEnd"/>
-      <w:r>
-        <w:t>.</w:t>
+        <w:t>в зависимости от привязанного в проекте пина.</w:t>
       </w:r>
     </w:p>
     <w:p>
@@ -679,13 +601,8 @@
           <w:numId w:val="29"/>
         </w:numPr>
       </w:pPr>
-      <w:proofErr w:type="spellStart"/>
-      <w:r>
-        <w:t>Пины</w:t>
-      </w:r>
-      <w:proofErr w:type="spellEnd"/>
-      <w:r>
-        <w:t xml:space="preserve"> </w:t>
+      <w:r>
+        <w:t xml:space="preserve">Пины </w:t>
       </w:r>
       <w:r>
         <w:rPr>
@@ -720,14 +637,9 @@
           <w:numId w:val="29"/>
         </w:numPr>
       </w:pPr>
-      <w:proofErr w:type="spellStart"/>
       <w:r>
         <w:lastRenderedPageBreak/>
-        <w:t>Пины</w:t>
-      </w:r>
-      <w:proofErr w:type="spellEnd"/>
-      <w:r>
-        <w:t xml:space="preserve"> </w:t>
+        <w:t xml:space="preserve">Пины </w:t>
       </w:r>
       <w:r>
         <w:rPr>
@@ -762,13 +674,8 @@
           <w:numId w:val="29"/>
         </w:numPr>
       </w:pPr>
-      <w:proofErr w:type="spellStart"/>
-      <w:r>
-        <w:t>Пин</w:t>
-      </w:r>
-      <w:proofErr w:type="spellEnd"/>
-      <w:r>
-        <w:t xml:space="preserve"> </w:t>
+      <w:r>
+        <w:t xml:space="preserve">Пин </w:t>
       </w:r>
       <w:r>
         <w:rPr>
@@ -780,15 +687,7 @@
         <w:t xml:space="preserve">+ </w:t>
       </w:r>
       <w:r>
-        <w:t xml:space="preserve">подключается к </w:t>
-      </w:r>
-      <w:proofErr w:type="spellStart"/>
-      <w:r>
-        <w:t>пину</w:t>
-      </w:r>
-      <w:proofErr w:type="spellEnd"/>
-      <w:r>
-        <w:t xml:space="preserve"> 9В в разъемах </w:t>
+        <w:t xml:space="preserve">подключается к пину 9В в разъемах </w:t>
       </w:r>
       <w:r>
         <w:rPr>
@@ -799,13 +698,8 @@
       <w:r>
         <w:t xml:space="preserve">. </w:t>
       </w:r>
-      <w:proofErr w:type="spellStart"/>
-      <w:r>
-        <w:t>Пин</w:t>
-      </w:r>
-      <w:proofErr w:type="spellEnd"/>
-      <w:r>
-        <w:t xml:space="preserve"> </w:t>
+      <w:r>
+        <w:t xml:space="preserve">Пин </w:t>
       </w:r>
       <w:r>
         <w:rPr>
@@ -817,23 +711,7 @@
         <w:t xml:space="preserve">- </w:t>
       </w:r>
       <w:r>
-        <w:t xml:space="preserve">можно не подключать, </w:t>
-      </w:r>
-      <w:proofErr w:type="gramStart"/>
-      <w:r>
-        <w:t>т.к.</w:t>
-      </w:r>
-      <w:proofErr w:type="gramEnd"/>
-      <w:r>
-        <w:t xml:space="preserve"> </w:t>
-      </w:r>
-      <w:proofErr w:type="spellStart"/>
-      <w:r>
-        <w:t>пин</w:t>
-      </w:r>
-      <w:proofErr w:type="spellEnd"/>
-      <w:r>
-        <w:t xml:space="preserve"> </w:t>
+        <w:t xml:space="preserve">можно не подключать, т.к. пин </w:t>
       </w:r>
       <w:r>
         <w:rPr>
@@ -856,13 +734,8 @@
           <w:numId w:val="29"/>
         </w:numPr>
       </w:pPr>
-      <w:proofErr w:type="spellStart"/>
-      <w:r>
-        <w:t>Пин</w:t>
-      </w:r>
-      <w:proofErr w:type="spellEnd"/>
-      <w:r>
-        <w:t xml:space="preserve"> </w:t>
+      <w:r>
+        <w:t xml:space="preserve">Пин </w:t>
       </w:r>
       <w:r>
         <w:rPr>
@@ -880,15 +753,7 @@
         <w:t>24</w:t>
       </w:r>
       <w:r>
-        <w:t xml:space="preserve">В. </w:t>
-      </w:r>
-      <w:proofErr w:type="spellStart"/>
-      <w:r>
-        <w:t>Пин</w:t>
-      </w:r>
-      <w:proofErr w:type="spellEnd"/>
-      <w:r>
-        <w:t xml:space="preserve"> </w:t>
+        <w:t xml:space="preserve">В. Пин </w:t>
       </w:r>
       <w:r>
         <w:rPr>
@@ -1067,11 +932,9 @@
       <w:r>
         <w:t>В папке «</w:t>
       </w:r>
-      <w:proofErr w:type="spellStart"/>
       <w:r>
         <w:t>Quartus_project</w:t>
       </w:r>
-      <w:proofErr w:type="spellEnd"/>
       <w:r>
         <w:t>» представлен проект с примером использования адаптивной системы охлаждения.</w:t>
       </w:r>
@@ -1097,13 +960,8 @@
         <w:pStyle w:val="5NIRlistingtext"/>
         <w:ind w:left="709"/>
       </w:pPr>
-      <w:proofErr w:type="spellStart"/>
-      <w:r>
-        <w:t>cooling_system</w:t>
-      </w:r>
-      <w:proofErr w:type="spellEnd"/>
-      <w:r>
-        <w:t xml:space="preserve"> cs1(</w:t>
+      <w:r>
+        <w:t>cooling_system cs1(</w:t>
       </w:r>
     </w:p>
     <w:p>
@@ -1113,22 +971,7 @@
       </w:pPr>
       <w:r>
         <w:tab/>
-      </w:r>
-      <w:proofErr w:type="gramStart"/>
-      <w:r>
-        <w:t>.</w:t>
-      </w:r>
-      <w:proofErr w:type="spellStart"/>
-      <w:r>
-        <w:t>min</w:t>
-      </w:r>
-      <w:proofErr w:type="gramEnd"/>
-      <w:r>
-        <w:t>_temp</w:t>
-      </w:r>
-      <w:proofErr w:type="spellEnd"/>
-      <w:r>
-        <w:t>(30),</w:t>
+        <w:t>.min_temp(30),</w:t>
       </w:r>
     </w:p>
     <w:p>
@@ -1138,23 +981,7 @@
       </w:pPr>
       <w:r>
         <w:tab/>
-        <w:t>.</w:t>
-      </w:r>
-      <w:proofErr w:type="spellStart"/>
-      <w:r>
-        <w:t>max_</w:t>
-      </w:r>
-      <w:proofErr w:type="gramStart"/>
-      <w:r>
-        <w:t>temp</w:t>
-      </w:r>
-      <w:proofErr w:type="spellEnd"/>
-      <w:r>
-        <w:t>(</w:t>
-      </w:r>
-      <w:proofErr w:type="gramEnd"/>
-      <w:r>
-        <w:t>60),</w:t>
+        <w:t>.max_temp(60),</w:t>
       </w:r>
     </w:p>
     <w:p>
@@ -1164,23 +991,7 @@
       </w:pPr>
       <w:r>
         <w:tab/>
-        <w:t>.</w:t>
-      </w:r>
-      <w:proofErr w:type="spellStart"/>
-      <w:r>
-        <w:t>cur_temp</w:t>
-      </w:r>
-      <w:proofErr w:type="spellEnd"/>
-      <w:r>
-        <w:t>(</w:t>
-      </w:r>
-      <w:proofErr w:type="gramStart"/>
-      <w:r>
-        <w:t>analog[</w:t>
-      </w:r>
-      <w:proofErr w:type="gramEnd"/>
-      <w:r>
-        <w:t>0]),</w:t>
+        <w:t>.cur_temp(analog[0]),</w:t>
       </w:r>
     </w:p>
     <w:p>
@@ -1191,32 +1002,50 @@
       <w:r>
         <w:tab/>
       </w:r>
-      <w:bookmarkStart w:id="0" w:name="_GoBack"/>
-      <w:bookmarkEnd w:id="0"/>
     </w:p>
     <w:p>
       <w:pPr>
         <w:pStyle w:val="5NIRlistingtext"/>
         <w:ind w:left="709"/>
+        <w:rPr>
+          <w:lang w:val="ru-RU"/>
+        </w:rPr>
       </w:pPr>
       <w:r>
         <w:tab/>
       </w:r>
-      <w:proofErr w:type="gramStart"/>
-      <w:r>
+      <w:r>
+        <w:rPr>
+          <w:lang w:val="ru-RU"/>
+        </w:rPr>
         <w:t>.</w:t>
       </w:r>
-      <w:proofErr w:type="spellStart"/>
       <w:r>
         <w:t>fan</w:t>
       </w:r>
-      <w:proofErr w:type="gramEnd"/>
-      <w:r>
-        <w:t>_control</w:t>
-      </w:r>
-      <w:proofErr w:type="spellEnd"/>
-      <w:r>
-        <w:t>(GPIO[0]),</w:t>
+      <w:r>
+        <w:rPr>
+          <w:lang w:val="ru-RU"/>
+        </w:rPr>
+        <w:t>_</w:t>
+      </w:r>
+      <w:r>
+        <w:t>control</w:t>
+      </w:r>
+      <w:r>
+        <w:rPr>
+          <w:lang w:val="ru-RU"/>
+        </w:rPr>
+        <w:t>(</w:t>
+      </w:r>
+      <w:r>
+        <w:t>GPIO</w:t>
+      </w:r>
+      <w:r>
+        <w:rPr>
+          <w:lang w:val="ru-RU"/>
+        </w:rPr>
+        <w:t>[0]),</w:t>
       </w:r>
     </w:p>
     <w:p>
@@ -1228,6 +1057,9 @@
         </w:rPr>
       </w:pPr>
       <w:r>
+        <w:rPr>
+          <w:lang w:val="ru-RU"/>
+        </w:rPr>
         <w:tab/>
         <w:t>);</w:t>
       </w:r>
@@ -1301,13 +1133,7 @@
         <w:rPr>
           <w:lang w:val="en-US"/>
         </w:rPr>
-        <w:t>m</w:t>
-      </w:r>
-      <w:r>
-        <w:rPr>
-          <w:lang w:val="en-US"/>
-        </w:rPr>
-        <w:t>ax</w:t>
+        <w:t>max</w:t>
       </w:r>
       <w:r>
         <w:t>_</w:t>
@@ -1322,16 +1148,7 @@
         <w:t xml:space="preserve"> </w:t>
       </w:r>
       <w:r>
-        <w:t xml:space="preserve">передается </w:t>
-      </w:r>
-      <w:r>
-        <w:t xml:space="preserve">максимально допустимая </w:t>
-      </w:r>
-      <w:r>
-        <w:t>температура</w:t>
-      </w:r>
-      <w:r>
-        <w:t>.</w:t>
+        <w:t>передается максимально допустимая температура.</w:t>
       </w:r>
     </w:p>
     <w:p>
@@ -1389,15 +1206,7 @@
         <w:t xml:space="preserve"> </w:t>
       </w:r>
       <w:r>
-        <w:t xml:space="preserve">необходимо подключить один из </w:t>
-      </w:r>
-      <w:proofErr w:type="spellStart"/>
-      <w:r>
-        <w:t>пинов</w:t>
-      </w:r>
-      <w:proofErr w:type="spellEnd"/>
-      <w:r>
-        <w:t xml:space="preserve"> </w:t>
+        <w:t xml:space="preserve">необходимо подключить один из пинов </w:t>
       </w:r>
       <w:r>
         <w:rPr>
@@ -1490,15 +1299,7 @@
         <w:t>voltage</w:t>
       </w:r>
       <w:r>
-        <w:t xml:space="preserve"> показывает напряжение, поданное на </w:t>
-      </w:r>
-      <w:proofErr w:type="spellStart"/>
-      <w:r>
-        <w:t>пин</w:t>
-      </w:r>
-      <w:proofErr w:type="spellEnd"/>
-      <w:r>
-        <w:t xml:space="preserve"> </w:t>
+        <w:t xml:space="preserve"> показывает напряжение, поданное на пин </w:t>
       </w:r>
       <w:r>
         <w:rPr>
@@ -1512,14 +1313,12 @@
       <w:r>
         <w:t xml:space="preserve"> Данное значение должно быть целым и для этого реальное значение помножается на </w:t>
       </w:r>
-      <w:proofErr w:type="spellStart"/>
       <w:r>
         <w:rPr>
           <w:lang w:val="en-US"/>
         </w:rPr>
         <w:t>mult</w:t>
       </w:r>
-      <w:proofErr w:type="spellEnd"/>
       <w:r>
         <w:t>_</w:t>
       </w:r>
@@ -1551,24 +1350,14 @@
         </w:numPr>
         <w:spacing w:line="276" w:lineRule="auto"/>
       </w:pPr>
-      <w:proofErr w:type="spellStart"/>
       <w:r>
         <w:t>mult_voltage</w:t>
       </w:r>
-      <w:proofErr w:type="spellEnd"/>
       <w:r>
         <w:t xml:space="preserve"> </w:t>
       </w:r>
       <w:r>
-        <w:t xml:space="preserve">отображает на сколько </w:t>
-      </w:r>
-      <w:proofErr w:type="spellStart"/>
-      <w:r>
-        <w:t>домножено</w:t>
-      </w:r>
-      <w:proofErr w:type="spellEnd"/>
-      <w:r>
-        <w:t xml:space="preserve"> напряжение на </w:t>
+        <w:t xml:space="preserve">отображает на сколько домножено напряжение на </w:t>
       </w:r>
       <w:r>
         <w:rPr>
@@ -1582,14 +1371,12 @@
       <w:r>
         <w:t xml:space="preserve">Для питания 3.3В </w:t>
       </w:r>
-      <w:proofErr w:type="spellStart"/>
       <w:r>
         <w:rPr>
           <w:lang w:val="en-US"/>
         </w:rPr>
         <w:t>mult</w:t>
       </w:r>
-      <w:proofErr w:type="spellEnd"/>
       <w:r>
         <w:t>_</w:t>
       </w:r>
@@ -1604,6 +1391,69 @@
       </w:r>
       <w:r>
         <w:t>10</w:t>
+      </w:r>
+      <w:r>
+        <w:t>.</w:t>
+      </w:r>
+    </w:p>
+    <w:p>
+      <w:pPr>
+        <w:pStyle w:val="0NIRzagtocLOWnumb22"/>
+      </w:pPr>
+      <w:r>
+        <w:t>Использование примера</w:t>
+      </w:r>
+    </w:p>
+    <w:p>
+      <w:pPr>
+        <w:pStyle w:val="1NIRtext"/>
+      </w:pPr>
+      <w:r>
+        <w:t xml:space="preserve">Для использования примера можно воспользоваться уже скомпилированной версией. Для этого </w:t>
+      </w:r>
+      <w:r>
+        <w:t>нужно</w:t>
+      </w:r>
+      <w:bookmarkStart w:id="0" w:name="_GoBack"/>
+      <w:bookmarkEnd w:id="0"/>
+      <w:r>
+        <w:t xml:space="preserve"> прошить плату с использованием </w:t>
+      </w:r>
+      <w:r>
+        <w:rPr>
+          <w:lang w:val="en-US"/>
+        </w:rPr>
+        <w:t>Quartus</w:t>
+      </w:r>
+      <w:r>
+        <w:t xml:space="preserve"> </w:t>
+      </w:r>
+      <w:r>
+        <w:rPr>
+          <w:lang w:val="en-US"/>
+        </w:rPr>
+        <w:t>Prime</w:t>
+      </w:r>
+      <w:r>
+        <w:t xml:space="preserve"> 18.1 </w:t>
+      </w:r>
+      <w:r>
+        <w:t xml:space="preserve">и файла </w:t>
+      </w:r>
+      <w:r>
+        <w:rPr>
+          <w:lang w:val="en-US"/>
+        </w:rPr>
+        <w:t>cooling</w:t>
+      </w:r>
+      <w:r>
+        <w:t>.</w:t>
+      </w:r>
+      <w:r>
+        <w:rPr>
+          <w:lang w:val="en-US"/>
+        </w:rPr>
+        <w:t>sof</w:t>
       </w:r>
       <w:r>
         <w:t>.</w:t>
@@ -6875,6 +6725,12 @@
 </file>
 
 <file path=customXml/item2.xml><?xml version="1.0" encoding="utf-8"?>
+<p:properties xmlns:p="http://schemas.microsoft.com/office/2006/metadata/properties" xmlns:xsi="http://www.w3.org/2001/XMLSchema-instance" xmlns:pc="http://schemas.microsoft.com/office/infopath/2007/PartnerControls">
+  <documentManagement/>
+</p:properties>
+</file>
+
+<file path=customXml/item3.xml><?xml version="1.0" encoding="utf-8"?>
 <ct:contentTypeSchema xmlns:ct="http://schemas.microsoft.com/office/2006/metadata/contentType" xmlns:ma="http://schemas.microsoft.com/office/2006/metadata/properties/metaAttributes" ct:_="" ma:_="" ma:contentTypeName="Документ" ma:contentTypeID="0x01010021B9D911046F7B4CBB720F7F9CE62705" ma:contentTypeVersion="0" ma:contentTypeDescription="Создание документа." ma:contentTypeScope="" ma:versionID="f80155d847e009baef3819be4182e929">
   <xsd:schema xmlns:xsd="http://www.w3.org/2001/XMLSchema" xmlns:xs="http://www.w3.org/2001/XMLSchema" xmlns:p="http://schemas.microsoft.com/office/2006/metadata/properties" targetNamespace="http://schemas.microsoft.com/office/2006/metadata/properties" ma:root="true" ma:fieldsID="89d58f4857a619b7c345529988bca397">
     <xsd:element name="properties">
@@ -6988,12 +6844,6 @@
 </ct:contentTypeSchema>
 </file>
 
-<file path=customXml/item3.xml><?xml version="1.0" encoding="utf-8"?>
-<p:properties xmlns:p="http://schemas.microsoft.com/office/2006/metadata/properties" xmlns:xsi="http://www.w3.org/2001/XMLSchema-instance" xmlns:pc="http://schemas.microsoft.com/office/infopath/2007/PartnerControls">
-  <documentManagement/>
-</p:properties>
-</file>
-
 <file path=customXml/item4.xml><?xml version="1.0" encoding="utf-8"?>
 <b:Sources xmlns:b="http://schemas.openxmlformats.org/officeDocument/2006/bibliography" xmlns="http://schemas.openxmlformats.org/officeDocument/2006/bibliography" SelectedStyle="\APA.XSL" StyleName="APA"/>
 </file>
@@ -7011,6 +6861,15 @@
 </file>
 
 <file path=customXml/itemProps2.xml><?xml version="1.0" encoding="utf-8"?>
+<ds:datastoreItem xmlns:ds="http://schemas.openxmlformats.org/officeDocument/2006/customXml" ds:itemID="{87883DED-E777-472A-A4AD-DA60A3014B89}">
+  <ds:schemaRefs>
+    <ds:schemaRef ds:uri="http://schemas.microsoft.com/office/2006/metadata/properties"/>
+    <ds:schemaRef ds:uri="http://schemas.microsoft.com/office/infopath/2007/PartnerControls"/>
+  </ds:schemaRefs>
+</ds:datastoreItem>
+</file>
+
+<file path=customXml/itemProps3.xml><?xml version="1.0" encoding="utf-8"?>
 <ds:datastoreItem xmlns:ds="http://schemas.openxmlformats.org/officeDocument/2006/customXml" ds:itemID="{F9007F82-79BC-4FCB-B41C-42EB093370B8}">
   <ds:schemaRefs>
     <ds:schemaRef ds:uri="http://schemas.microsoft.com/office/2006/metadata/contentType"/>
@@ -7026,17 +6885,8 @@
 </ds:datastoreItem>
 </file>
 
-<file path=customXml/itemProps3.xml><?xml version="1.0" encoding="utf-8"?>
-<ds:datastoreItem xmlns:ds="http://schemas.openxmlformats.org/officeDocument/2006/customXml" ds:itemID="{87883DED-E777-472A-A4AD-DA60A3014B89}">
-  <ds:schemaRefs>
-    <ds:schemaRef ds:uri="http://schemas.microsoft.com/office/2006/metadata/properties"/>
-    <ds:schemaRef ds:uri="http://schemas.microsoft.com/office/infopath/2007/PartnerControls"/>
-  </ds:schemaRefs>
-</ds:datastoreItem>
-</file>
-
 <file path=customXml/itemProps4.xml><?xml version="1.0" encoding="utf-8"?>
-<ds:datastoreItem xmlns:ds="http://schemas.openxmlformats.org/officeDocument/2006/customXml" ds:itemID="{A1FF3F44-2C17-45DF-83CE-FA48639C0CC6}">
+<ds:datastoreItem xmlns:ds="http://schemas.openxmlformats.org/officeDocument/2006/customXml" ds:itemID="{AEFB85EF-3BEC-4BA0-94DC-D1932CE94C38}">
   <ds:schemaRefs>
     <ds:schemaRef ds:uri="http://schemas.openxmlformats.org/officeDocument/2006/bibliography"/>
   </ds:schemaRefs>
@@ -7044,7 +6894,7 @@
 </file>
 
 <file path=customXml/itemProps5.xml><?xml version="1.0" encoding="utf-8"?>
-<ds:datastoreItem xmlns:ds="http://schemas.openxmlformats.org/officeDocument/2006/customXml" ds:itemID="{852C4BCE-A203-4EB3-9287-513EB34413A6}">
+<ds:datastoreItem xmlns:ds="http://schemas.openxmlformats.org/officeDocument/2006/customXml" ds:itemID="{DF258213-27D7-4F10-A411-FBB3F635EBDC}">
   <ds:schemaRefs>
     <ds:schemaRef ds:uri="http://schemas.openxmlformats.org/officeDocument/2006/bibliography"/>
   </ds:schemaRefs>

--- a/Инструкция.docx
+++ b/Инструкция.docx
@@ -1,6 +1,6 @@
 
 <file path=word/document.xml><?xml version="1.0" encoding="utf-8"?>
-<w:document xmlns:wpc="http://schemas.microsoft.com/office/word/2010/wordprocessingCanvas" xmlns:cx="http://schemas.microsoft.com/office/drawing/2014/chartex" xmlns:cx1="http://schemas.microsoft.com/office/drawing/2015/9/8/chartex" xmlns:cx2="http://schemas.microsoft.com/office/drawing/2015/10/21/chartex" xmlns:cx3="http://schemas.microsoft.com/office/drawing/2016/5/9/chartex" xmlns:cx4="http://schemas.microsoft.com/office/drawing/2016/5/10/chartex" xmlns:cx5="http://schemas.microsoft.com/office/drawing/2016/5/11/chartex" xmlns:cx6="http://schemas.microsoft.com/office/drawing/2016/5/12/chartex" xmlns:cx7="http://schemas.microsoft.com/office/drawing/2016/5/13/chartex" xmlns:cx8="http://schemas.microsoft.com/office/drawing/2016/5/14/chartex" xmlns:mc="http://schemas.openxmlformats.org/markup-compatibility/2006" xmlns:aink="http://schemas.microsoft.com/office/drawing/2016/ink" xmlns:am3d="http://schemas.microsoft.com/office/drawing/2017/model3d" xmlns:o="urn:schemas-microsoft-com:office:office" xmlns:r="http://schemas.openxmlformats.org/officeDocument/2006/relationships" xmlns:m="http://schemas.openxmlformats.org/officeDocument/2006/math" xmlns:v="urn:schemas-microsoft-com:vml" xmlns:wp14="http://schemas.microsoft.com/office/word/2010/wordprocessingDrawing" xmlns:wp="http://schemas.openxmlformats.org/drawingml/2006/wordprocessingDrawing" xmlns:w10="urn:schemas-microsoft-com:office:word" xmlns:w="http://schemas.openxmlformats.org/wordprocessingml/2006/main" xmlns:w14="http://schemas.microsoft.com/office/word/2010/wordml" xmlns:w15="http://schemas.microsoft.com/office/word/2012/wordml" xmlns:w16cid="http://schemas.microsoft.com/office/word/2016/wordml/cid" xmlns:w16se="http://schemas.microsoft.com/office/word/2015/wordml/symex" xmlns:wpg="http://schemas.microsoft.com/office/word/2010/wordprocessingGroup" xmlns:wpi="http://schemas.microsoft.com/office/word/2010/wordprocessingInk" xmlns:wne="http://schemas.microsoft.com/office/word/2006/wordml" xmlns:wps="http://schemas.microsoft.com/office/word/2010/wordprocessingShape" mc:Ignorable="w14 w15 w16se w16cid wp14">
+<w:document xmlns:wpc="http://schemas.microsoft.com/office/word/2010/wordprocessingCanvas" xmlns:cx="http://schemas.microsoft.com/office/drawing/2014/chartex" xmlns:cx1="http://schemas.microsoft.com/office/drawing/2015/9/8/chartex" xmlns:cx2="http://schemas.microsoft.com/office/drawing/2015/10/21/chartex" xmlns:cx3="http://schemas.microsoft.com/office/drawing/2016/5/9/chartex" xmlns:cx4="http://schemas.microsoft.com/office/drawing/2016/5/10/chartex" xmlns:cx5="http://schemas.microsoft.com/office/drawing/2016/5/11/chartex" xmlns:cx6="http://schemas.microsoft.com/office/drawing/2016/5/12/chartex" xmlns:cx7="http://schemas.microsoft.com/office/drawing/2016/5/13/chartex" xmlns:cx8="http://schemas.microsoft.com/office/drawing/2016/5/14/chartex" xmlns:mc="http://schemas.openxmlformats.org/markup-compatibility/2006" xmlns:aink="http://schemas.microsoft.com/office/drawing/2016/ink" xmlns:am3d="http://schemas.microsoft.com/office/drawing/2017/model3d" xmlns:o="urn:schemas-microsoft-com:office:office" xmlns:r="http://schemas.openxmlformats.org/officeDocument/2006/relationships" xmlns:m="http://schemas.openxmlformats.org/officeDocument/2006/math" xmlns:v="urn:schemas-microsoft-com:vml" xmlns:wp14="http://schemas.microsoft.com/office/word/2010/wordprocessingDrawing" xmlns:wp="http://schemas.openxmlformats.org/drawingml/2006/wordprocessingDrawing" xmlns:w10="urn:schemas-microsoft-com:office:word" xmlns:w="http://schemas.openxmlformats.org/wordprocessingml/2006/main" xmlns:w14="http://schemas.microsoft.com/office/word/2010/wordml" xmlns:w15="http://schemas.microsoft.com/office/word/2012/wordml" xmlns:w16cex="http://schemas.microsoft.com/office/word/2018/wordml/cex" xmlns:w16cid="http://schemas.microsoft.com/office/word/2016/wordml/cid" xmlns:w16="http://schemas.microsoft.com/office/word/2018/wordml" xmlns:w16se="http://schemas.microsoft.com/office/word/2015/wordml/symex" xmlns:wpg="http://schemas.microsoft.com/office/word/2010/wordprocessingGroup" xmlns:wpi="http://schemas.microsoft.com/office/word/2010/wordprocessingInk" xmlns:wne="http://schemas.microsoft.com/office/word/2006/wordml" xmlns:wps="http://schemas.microsoft.com/office/word/2010/wordprocessingShape" mc:Ignorable="w14 w15 w16se w16cid w16 w16cex wp14">
   <w:body>
     <w:p>
       <w:pPr>
@@ -373,14 +373,38 @@
     </w:p>
     <w:p>
       <w:pPr>
+        <w:pStyle w:val="6NIRlistordlevel1"/>
+      </w:pPr>
+      <w:r>
+        <w:t xml:space="preserve">Для площадки H4 требуются </w:t>
+      </w:r>
+      <w:proofErr w:type="spellStart"/>
+      <w:r>
+        <w:t>header</w:t>
+      </w:r>
+      <w:proofErr w:type="spellEnd"/>
+      <w:r>
+        <w:t xml:space="preserve"> </w:t>
+      </w:r>
+      <w:proofErr w:type="spellStart"/>
+      <w:r>
+        <w:t>male</w:t>
+      </w:r>
+      <w:proofErr w:type="spellEnd"/>
+      <w:r>
+        <w:t xml:space="preserve"> 1x2.</w:t>
+      </w:r>
+    </w:p>
+    <w:p>
+      <w:pPr>
         <w:pStyle w:val="2NIRfig"/>
       </w:pPr>
       <w:r>
         <w:drawing>
-          <wp:inline distT="0" distB="0" distL="0" distR="0" wp14:anchorId="5D3463A6" wp14:editId="6E0A8E14">
-            <wp:extent cx="5939790" cy="3536950"/>
-            <wp:effectExtent l="0" t="0" r="3810" b="6350"/>
-            <wp:docPr id="1" name="Рисунок 1"/>
+          <wp:inline distT="0" distB="0" distL="0" distR="0" wp14:anchorId="280D8C3C" wp14:editId="7A505775">
+            <wp:extent cx="5934075" cy="3533775"/>
+            <wp:effectExtent l="0" t="0" r="9525" b="9525"/>
+            <wp:docPr id="3" name="Рисунок 3"/>
             <wp:cNvGraphicFramePr>
               <a:graphicFrameLocks xmlns:a="http://schemas.openxmlformats.org/drawingml/2006/main" noChangeAspect="1"/>
             </wp:cNvGraphicFramePr>
@@ -388,23 +412,36 @@
               <a:graphicData uri="http://schemas.openxmlformats.org/drawingml/2006/picture">
                 <pic:pic xmlns:pic="http://schemas.openxmlformats.org/drawingml/2006/picture">
                   <pic:nvPicPr>
-                    <pic:cNvPr id="1" name=""/>
-                    <pic:cNvPicPr/>
+                    <pic:cNvPr id="0" name="Picture 1"/>
+                    <pic:cNvPicPr>
+                      <a:picLocks noChangeAspect="1" noChangeArrowheads="1"/>
+                    </pic:cNvPicPr>
                   </pic:nvPicPr>
                   <pic:blipFill>
-                    <a:blip r:embed="rId12"/>
+                    <a:blip r:embed="rId12">
+                      <a:extLst>
+                        <a:ext uri="{28A0092B-C50C-407E-A947-70E740481C1C}">
+                          <a14:useLocalDpi xmlns:a14="http://schemas.microsoft.com/office/drawing/2010/main" val="0"/>
+                        </a:ext>
+                      </a:extLst>
+                    </a:blip>
+                    <a:srcRect/>
                     <a:stretch>
                       <a:fillRect/>
                     </a:stretch>
                   </pic:blipFill>
-                  <pic:spPr>
+                  <pic:spPr bwMode="auto">
                     <a:xfrm>
                       <a:off x="0" y="0"/>
-                      <a:ext cx="5939790" cy="3536950"/>
+                      <a:ext cx="5934075" cy="3533775"/>
                     </a:xfrm>
                     <a:prstGeom prst="rect">
                       <a:avLst/>
                     </a:prstGeom>
+                    <a:noFill/>
+                    <a:ln>
+                      <a:noFill/>
+                    </a:ln>
                   </pic:spPr>
                 </pic:pic>
               </a:graphicData>
@@ -452,7 +489,15 @@
         <w:pStyle w:val="1NIRtext"/>
       </w:pPr>
       <w:r>
-        <w:t>Для правильной работы системы необходимо подключить все необходимы пины к плате:</w:t>
+        <w:t xml:space="preserve">Для правильной работы системы необходимо подключить все необходимы </w:t>
+      </w:r>
+      <w:proofErr w:type="spellStart"/>
+      <w:r>
+        <w:t>пины</w:t>
+      </w:r>
+      <w:proofErr w:type="spellEnd"/>
+      <w:r>
+        <w:t xml:space="preserve"> к плате:</w:t>
       </w:r>
     </w:p>
     <w:p>
@@ -463,8 +508,13 @@
           <w:numId w:val="29"/>
         </w:numPr>
       </w:pPr>
-      <w:r>
-        <w:t xml:space="preserve">Пин </w:t>
+      <w:proofErr w:type="spellStart"/>
+      <w:r>
+        <w:t>Пин</w:t>
+      </w:r>
+      <w:proofErr w:type="spellEnd"/>
+      <w:r>
+        <w:t xml:space="preserve"> </w:t>
       </w:r>
       <w:r>
         <w:rPr>
@@ -476,7 +526,15 @@
         <w:t xml:space="preserve"> </w:t>
       </w:r>
       <w:r>
-        <w:t xml:space="preserve">подключается к пину </w:t>
+        <w:t xml:space="preserve">подключается к </w:t>
+      </w:r>
+      <w:proofErr w:type="spellStart"/>
+      <w:r>
+        <w:t>пину</w:t>
+      </w:r>
+      <w:proofErr w:type="spellEnd"/>
+      <w:r>
+        <w:t xml:space="preserve"> </w:t>
       </w:r>
       <w:r>
         <w:rPr>
@@ -499,20 +557,35 @@
           <w:numId w:val="29"/>
         </w:numPr>
       </w:pPr>
-      <w:r>
-        <w:t xml:space="preserve">Пин </w:t>
-      </w:r>
+      <w:proofErr w:type="spellStart"/>
+      <w:r>
+        <w:t>Пин</w:t>
+      </w:r>
+      <w:proofErr w:type="spellEnd"/>
+      <w:r>
+        <w:t xml:space="preserve"> </w:t>
+      </w:r>
+      <w:proofErr w:type="spellStart"/>
       <w:r>
         <w:rPr>
           <w:lang w:val="en-US"/>
         </w:rPr>
         <w:t>Vcc</w:t>
       </w:r>
+      <w:proofErr w:type="spellEnd"/>
       <w:r>
         <w:t xml:space="preserve"> </w:t>
       </w:r>
       <w:r>
-        <w:t xml:space="preserve">подключается к пину с питанием </w:t>
+        <w:t xml:space="preserve">подключается к </w:t>
+      </w:r>
+      <w:proofErr w:type="spellStart"/>
+      <w:r>
+        <w:t>пину</w:t>
+      </w:r>
+      <w:proofErr w:type="spellEnd"/>
+      <w:r>
+        <w:t xml:space="preserve"> с питанием </w:t>
       </w:r>
       <w:r>
         <w:t>3.3</w:t>
@@ -529,8 +602,13 @@
           <w:numId w:val="29"/>
         </w:numPr>
       </w:pPr>
-      <w:r>
-        <w:t xml:space="preserve">Пин </w:t>
+      <w:proofErr w:type="spellStart"/>
+      <w:r>
+        <w:t>Пин</w:t>
+      </w:r>
+      <w:proofErr w:type="spellEnd"/>
+      <w:r>
+        <w:t xml:space="preserve"> </w:t>
       </w:r>
       <w:r>
         <w:rPr>
@@ -542,7 +620,15 @@
         <w:t xml:space="preserve"> </w:t>
       </w:r>
       <w:r>
-        <w:t xml:space="preserve">необходимо подключить к одну из пинов </w:t>
+        <w:t xml:space="preserve">необходимо подключить к одну из </w:t>
+      </w:r>
+      <w:proofErr w:type="spellStart"/>
+      <w:r>
+        <w:t>пинов</w:t>
+      </w:r>
+      <w:proofErr w:type="spellEnd"/>
+      <w:r>
+        <w:t xml:space="preserve"> </w:t>
       </w:r>
       <w:r>
         <w:rPr>
@@ -554,7 +640,15 @@
         <w:t xml:space="preserve"> </w:t>
       </w:r>
       <w:r>
-        <w:t>в зависимости от привязанного в проекте пина.</w:t>
+        <w:t xml:space="preserve">в зависимости от привязанного в проекте </w:t>
+      </w:r>
+      <w:proofErr w:type="spellStart"/>
+      <w:r>
+        <w:t>пина</w:t>
+      </w:r>
+      <w:proofErr w:type="spellEnd"/>
+      <w:r>
+        <w:t>.</w:t>
       </w:r>
     </w:p>
     <w:p>
@@ -565,8 +659,13 @@
           <w:numId w:val="29"/>
         </w:numPr>
       </w:pPr>
-      <w:r>
-        <w:t xml:space="preserve">Пин </w:t>
+      <w:proofErr w:type="spellStart"/>
+      <w:r>
+        <w:t>Пин</w:t>
+      </w:r>
+      <w:proofErr w:type="spellEnd"/>
+      <w:r>
+        <w:t xml:space="preserve"> </w:t>
       </w:r>
       <w:r>
         <w:rPr>
@@ -578,7 +677,15 @@
         <w:t xml:space="preserve"> </w:t>
       </w:r>
       <w:r>
-        <w:t xml:space="preserve">необходимо подключить к одну из пинов </w:t>
+        <w:t xml:space="preserve">необходимо подключить к одну из </w:t>
+      </w:r>
+      <w:proofErr w:type="spellStart"/>
+      <w:r>
+        <w:t>пинов</w:t>
+      </w:r>
+      <w:proofErr w:type="spellEnd"/>
+      <w:r>
+        <w:t xml:space="preserve"> </w:t>
       </w:r>
       <w:r>
         <w:rPr>
@@ -590,7 +697,15 @@
         <w:t xml:space="preserve"> </w:t>
       </w:r>
       <w:r>
-        <w:t>в зависимости от привязанного в проекте пина.</w:t>
+        <w:t xml:space="preserve">в зависимости от привязанного в проекте </w:t>
+      </w:r>
+      <w:proofErr w:type="spellStart"/>
+      <w:r>
+        <w:t>пина</w:t>
+      </w:r>
+      <w:proofErr w:type="spellEnd"/>
+      <w:r>
+        <w:t>.</w:t>
       </w:r>
     </w:p>
     <w:p>
@@ -601,8 +716,14 @@
           <w:numId w:val="29"/>
         </w:numPr>
       </w:pPr>
-      <w:r>
-        <w:t xml:space="preserve">Пины </w:t>
+      <w:proofErr w:type="spellStart"/>
+      <w:r>
+        <w:lastRenderedPageBreak/>
+        <w:t>Пины</w:t>
+      </w:r>
+      <w:proofErr w:type="spellEnd"/>
+      <w:r>
+        <w:t xml:space="preserve"> </w:t>
       </w:r>
       <w:r>
         <w:rPr>
@@ -637,9 +758,13 @@
           <w:numId w:val="29"/>
         </w:numPr>
       </w:pPr>
-      <w:r>
-        <w:lastRenderedPageBreak/>
-        <w:t xml:space="preserve">Пины </w:t>
+      <w:proofErr w:type="spellStart"/>
+      <w:r>
+        <w:t>Пины</w:t>
+      </w:r>
+      <w:proofErr w:type="spellEnd"/>
+      <w:r>
+        <w:t xml:space="preserve"> </w:t>
       </w:r>
       <w:r>
         <w:rPr>
@@ -674,8 +799,13 @@
           <w:numId w:val="29"/>
         </w:numPr>
       </w:pPr>
-      <w:r>
-        <w:t xml:space="preserve">Пин </w:t>
+      <w:proofErr w:type="spellStart"/>
+      <w:r>
+        <w:t>Пин</w:t>
+      </w:r>
+      <w:proofErr w:type="spellEnd"/>
+      <w:r>
+        <w:t xml:space="preserve"> </w:t>
       </w:r>
       <w:r>
         <w:rPr>
@@ -687,7 +817,15 @@
         <w:t xml:space="preserve">+ </w:t>
       </w:r>
       <w:r>
-        <w:t xml:space="preserve">подключается к пину 9В в разъемах </w:t>
+        <w:t xml:space="preserve">подключается к </w:t>
+      </w:r>
+      <w:proofErr w:type="spellStart"/>
+      <w:r>
+        <w:t>пину</w:t>
+      </w:r>
+      <w:proofErr w:type="spellEnd"/>
+      <w:r>
+        <w:t xml:space="preserve"> 9В в разъемах </w:t>
       </w:r>
       <w:r>
         <w:rPr>
@@ -698,8 +836,13 @@
       <w:r>
         <w:t xml:space="preserve">. </w:t>
       </w:r>
-      <w:r>
-        <w:t xml:space="preserve">Пин </w:t>
+      <w:proofErr w:type="spellStart"/>
+      <w:r>
+        <w:t>Пин</w:t>
+      </w:r>
+      <w:proofErr w:type="spellEnd"/>
+      <w:r>
+        <w:t xml:space="preserve"> </w:t>
       </w:r>
       <w:r>
         <w:rPr>
@@ -711,7 +854,15 @@
         <w:t xml:space="preserve">- </w:t>
       </w:r>
       <w:r>
-        <w:t xml:space="preserve">можно не подключать, т.к. пин </w:t>
+        <w:t xml:space="preserve">можно не подключать, т.к. </w:t>
+      </w:r>
+      <w:proofErr w:type="spellStart"/>
+      <w:r>
+        <w:t>пин</w:t>
+      </w:r>
+      <w:proofErr w:type="spellEnd"/>
+      <w:r>
+        <w:t xml:space="preserve"> </w:t>
       </w:r>
       <w:r>
         <w:rPr>
@@ -734,8 +885,13 @@
           <w:numId w:val="29"/>
         </w:numPr>
       </w:pPr>
-      <w:r>
-        <w:t xml:space="preserve">Пин </w:t>
+      <w:proofErr w:type="spellStart"/>
+      <w:r>
+        <w:t>Пин</w:t>
+      </w:r>
+      <w:proofErr w:type="spellEnd"/>
+      <w:r>
+        <w:t xml:space="preserve"> </w:t>
       </w:r>
       <w:r>
         <w:rPr>
@@ -753,7 +909,15 @@
         <w:t>24</w:t>
       </w:r>
       <w:r>
-        <w:t xml:space="preserve">В. Пин </w:t>
+        <w:t xml:space="preserve">В. </w:t>
+      </w:r>
+      <w:proofErr w:type="spellStart"/>
+      <w:r>
+        <w:t>Пин</w:t>
+      </w:r>
+      <w:proofErr w:type="spellEnd"/>
+      <w:r>
+        <w:t xml:space="preserve"> </w:t>
       </w:r>
       <w:r>
         <w:rPr>
@@ -778,6 +942,18 @@
       </w:r>
       <w:r>
         <w:t>источника питания.</w:t>
+      </w:r>
+    </w:p>
+    <w:p>
+      <w:pPr>
+        <w:pStyle w:val="6NIRlistordlevel1"/>
+        <w:numPr>
+          <w:ilvl w:val="0"/>
+          <w:numId w:val="29"/>
+        </w:numPr>
+      </w:pPr>
+      <w:r>
+        <w:t>Если необходимо реализовать постоянное охлаждение, то нужно закоротить перемычку H4. В таком случае шаг 3 и 4 не требуется.</w:t>
       </w:r>
     </w:p>
     <w:p>
@@ -930,38 +1106,55 @@
         <w:pStyle w:val="1NIRtext"/>
       </w:pPr>
       <w:r>
-        <w:t>В папке «</w:t>
-      </w:r>
-      <w:r>
-        <w:t>Quartus_project</w:t>
-      </w:r>
-      <w:r>
-        <w:t>» представлен проект с примером использования адаптивной системы охлаждения.</w:t>
-      </w:r>
+        <w:t>Если модуль используется в качестве постоянного охлаждения, то данный шаг не требуется.</w:t>
+      </w:r>
+      <w:bookmarkStart w:id="0" w:name="_GoBack"/>
+      <w:bookmarkEnd w:id="0"/>
     </w:p>
     <w:p>
       <w:pPr>
-        <w:pStyle w:val="0NIRzagtocLOWnumb22"/>
-      </w:pPr>
-      <w:r>
-        <w:t>Основные настройки</w:t>
+        <w:pStyle w:val="1NIRtext"/>
+      </w:pPr>
+      <w:r>
+        <w:t>В папке «</w:t>
+      </w:r>
+      <w:proofErr w:type="spellStart"/>
+      <w:r>
+        <w:t>Quartus_project</w:t>
+      </w:r>
+      <w:proofErr w:type="spellEnd"/>
+      <w:r>
+        <w:t>» представлен проект с примером использования адаптивной системы охлаждения.</w:t>
       </w:r>
     </w:p>
     <w:p>
       <w:pPr>
-        <w:pStyle w:val="1NIRtext"/>
-      </w:pPr>
-      <w:r>
-        <w:t>Ниже представлен пример подключения модуля охлаждения в проект.</w:t>
+        <w:pStyle w:val="0NIRzagtocLOWnumb22"/>
+      </w:pPr>
+      <w:r>
+        <w:t>Основные настройки</w:t>
       </w:r>
     </w:p>
     <w:p>
       <w:pPr>
+        <w:pStyle w:val="1NIRtext"/>
+      </w:pPr>
+      <w:r>
+        <w:t>Ниже представлен пример подключения модуля охлаждения в проект.</w:t>
+      </w:r>
+    </w:p>
+    <w:p>
+      <w:pPr>
         <w:pStyle w:val="5NIRlistingtext"/>
         <w:ind w:left="709"/>
       </w:pPr>
-      <w:r>
-        <w:t>cooling_system cs1(</w:t>
+      <w:proofErr w:type="spellStart"/>
+      <w:r>
+        <w:t>cooling_system</w:t>
+      </w:r>
+      <w:proofErr w:type="spellEnd"/>
+      <w:r>
+        <w:t xml:space="preserve"> cs1(</w:t>
       </w:r>
     </w:p>
     <w:p>
@@ -971,7 +1164,15 @@
       </w:pPr>
       <w:r>
         <w:tab/>
-        <w:t>.min_temp(30),</w:t>
+        <w:t>.</w:t>
+      </w:r>
+      <w:proofErr w:type="spellStart"/>
+      <w:r>
+        <w:t>min_temp</w:t>
+      </w:r>
+      <w:proofErr w:type="spellEnd"/>
+      <w:r>
+        <w:t>(30),</w:t>
       </w:r>
     </w:p>
     <w:p>
@@ -981,7 +1182,15 @@
       </w:pPr>
       <w:r>
         <w:tab/>
-        <w:t>.max_temp(60),</w:t>
+        <w:t>.</w:t>
+      </w:r>
+      <w:proofErr w:type="spellStart"/>
+      <w:r>
+        <w:t>max_temp</w:t>
+      </w:r>
+      <w:proofErr w:type="spellEnd"/>
+      <w:r>
+        <w:t>(60),</w:t>
       </w:r>
     </w:p>
     <w:p>
@@ -991,7 +1200,15 @@
       </w:pPr>
       <w:r>
         <w:tab/>
-        <w:t>.cur_temp(analog[0]),</w:t>
+        <w:t>.</w:t>
+      </w:r>
+      <w:proofErr w:type="spellStart"/>
+      <w:r>
+        <w:t>cur_temp</w:t>
+      </w:r>
+      <w:proofErr w:type="spellEnd"/>
+      <w:r>
+        <w:t>(analog[0]),</w:t>
       </w:r>
     </w:p>
     <w:p>
@@ -1206,7 +1423,15 @@
         <w:t xml:space="preserve"> </w:t>
       </w:r>
       <w:r>
-        <w:t xml:space="preserve">необходимо подключить один из пинов </w:t>
+        <w:t xml:space="preserve">необходимо подключить один из </w:t>
+      </w:r>
+      <w:proofErr w:type="spellStart"/>
+      <w:r>
+        <w:t>пинов</w:t>
+      </w:r>
+      <w:proofErr w:type="spellEnd"/>
+      <w:r>
+        <w:t xml:space="preserve"> </w:t>
       </w:r>
       <w:r>
         <w:rPr>
@@ -1299,7 +1524,15 @@
         <w:t>voltage</w:t>
       </w:r>
       <w:r>
-        <w:t xml:space="preserve"> показывает напряжение, поданное на пин </w:t>
+        <w:t xml:space="preserve"> показывает напряжение, поданное на </w:t>
+      </w:r>
+      <w:proofErr w:type="spellStart"/>
+      <w:r>
+        <w:t>пин</w:t>
+      </w:r>
+      <w:proofErr w:type="spellEnd"/>
+      <w:r>
+        <w:t xml:space="preserve"> </w:t>
       </w:r>
       <w:r>
         <w:rPr>
@@ -1313,12 +1546,14 @@
       <w:r>
         <w:t xml:space="preserve"> Данное значение должно быть целым и для этого реальное значение помножается на </w:t>
       </w:r>
+      <w:proofErr w:type="spellStart"/>
       <w:r>
         <w:rPr>
           <w:lang w:val="en-US"/>
         </w:rPr>
         <w:t>mult</w:t>
       </w:r>
+      <w:proofErr w:type="spellEnd"/>
       <w:r>
         <w:t>_</w:t>
       </w:r>
@@ -1350,14 +1585,24 @@
         </w:numPr>
         <w:spacing w:line="276" w:lineRule="auto"/>
       </w:pPr>
+      <w:proofErr w:type="spellStart"/>
       <w:r>
         <w:t>mult_voltage</w:t>
       </w:r>
+      <w:proofErr w:type="spellEnd"/>
       <w:r>
         <w:t xml:space="preserve"> </w:t>
       </w:r>
       <w:r>
-        <w:t xml:space="preserve">отображает на сколько домножено напряжение на </w:t>
+        <w:t xml:space="preserve">отображает на сколько </w:t>
+      </w:r>
+      <w:proofErr w:type="spellStart"/>
+      <w:r>
+        <w:t>домножено</w:t>
+      </w:r>
+      <w:proofErr w:type="spellEnd"/>
+      <w:r>
+        <w:t xml:space="preserve"> напряжение на </w:t>
       </w:r>
       <w:r>
         <w:rPr>
@@ -1371,12 +1616,14 @@
       <w:r>
         <w:t xml:space="preserve">Для питания 3.3В </w:t>
       </w:r>
+      <w:proofErr w:type="spellStart"/>
       <w:r>
         <w:rPr>
           <w:lang w:val="en-US"/>
         </w:rPr>
         <w:t>mult</w:t>
       </w:r>
+      <w:proofErr w:type="spellEnd"/>
       <w:r>
         <w:t>_</w:t>
       </w:r>
@@ -1401,6 +1648,7 @@
         <w:pStyle w:val="0NIRzagtocLOWnumb22"/>
       </w:pPr>
       <w:r>
+        <w:lastRenderedPageBreak/>
         <w:t>Использование примера</w:t>
       </w:r>
     </w:p>
@@ -1414,8 +1662,6 @@
       <w:r>
         <w:t>нужно</w:t>
       </w:r>
-      <w:bookmarkStart w:id="0" w:name="_GoBack"/>
-      <w:bookmarkEnd w:id="0"/>
       <w:r>
         <w:t xml:space="preserve"> прошить плату с использованием </w:t>
       </w:r>
@@ -1449,12 +1695,14 @@
       <w:r>
         <w:t>.</w:t>
       </w:r>
+      <w:proofErr w:type="spellStart"/>
       <w:r>
         <w:rPr>
           <w:lang w:val="en-US"/>
         </w:rPr>
         <w:t>sof</w:t>
       </w:r>
+      <w:proofErr w:type="spellEnd"/>
       <w:r>
         <w:t>.</w:t>
       </w:r>
@@ -1473,7 +1721,7 @@
 </file>
 
 <file path=word/endnotes.xml><?xml version="1.0" encoding="utf-8"?>
-<w:endnotes xmlns:wpc="http://schemas.microsoft.com/office/word/2010/wordprocessingCanvas" xmlns:cx="http://schemas.microsoft.com/office/drawing/2014/chartex" xmlns:cx1="http://schemas.microsoft.com/office/drawing/2015/9/8/chartex" xmlns:cx2="http://schemas.microsoft.com/office/drawing/2015/10/21/chartex" xmlns:cx3="http://schemas.microsoft.com/office/drawing/2016/5/9/chartex" xmlns:cx4="http://schemas.microsoft.com/office/drawing/2016/5/10/chartex" xmlns:cx5="http://schemas.microsoft.com/office/drawing/2016/5/11/chartex" xmlns:cx6="http://schemas.microsoft.com/office/drawing/2016/5/12/chartex" xmlns:cx7="http://schemas.microsoft.com/office/drawing/2016/5/13/chartex" xmlns:cx8="http://schemas.microsoft.com/office/drawing/2016/5/14/chartex" xmlns:mc="http://schemas.openxmlformats.org/markup-compatibility/2006" xmlns:aink="http://schemas.microsoft.com/office/drawing/2016/ink" xmlns:am3d="http://schemas.microsoft.com/office/drawing/2017/model3d" xmlns:o="urn:schemas-microsoft-com:office:office" xmlns:r="http://schemas.openxmlformats.org/officeDocument/2006/relationships" xmlns:m="http://schemas.openxmlformats.org/officeDocument/2006/math" xmlns:v="urn:schemas-microsoft-com:vml" xmlns:wp14="http://schemas.microsoft.com/office/word/2010/wordprocessingDrawing" xmlns:wp="http://schemas.openxmlformats.org/drawingml/2006/wordprocessingDrawing" xmlns:w10="urn:schemas-microsoft-com:office:word" xmlns:w="http://schemas.openxmlformats.org/wordprocessingml/2006/main" xmlns:w14="http://schemas.microsoft.com/office/word/2010/wordml" xmlns:w15="http://schemas.microsoft.com/office/word/2012/wordml" xmlns:w16cid="http://schemas.microsoft.com/office/word/2016/wordml/cid" xmlns:w16se="http://schemas.microsoft.com/office/word/2015/wordml/symex" xmlns:wpg="http://schemas.microsoft.com/office/word/2010/wordprocessingGroup" xmlns:wpi="http://schemas.microsoft.com/office/word/2010/wordprocessingInk" xmlns:wne="http://schemas.microsoft.com/office/word/2006/wordml" xmlns:wps="http://schemas.microsoft.com/office/word/2010/wordprocessingShape" mc:Ignorable="w14 w15 w16se w16cid wp14">
+<w:endnotes xmlns:wpc="http://schemas.microsoft.com/office/word/2010/wordprocessingCanvas" xmlns:cx="http://schemas.microsoft.com/office/drawing/2014/chartex" xmlns:cx1="http://schemas.microsoft.com/office/drawing/2015/9/8/chartex" xmlns:cx2="http://schemas.microsoft.com/office/drawing/2015/10/21/chartex" xmlns:cx3="http://schemas.microsoft.com/office/drawing/2016/5/9/chartex" xmlns:cx4="http://schemas.microsoft.com/office/drawing/2016/5/10/chartex" xmlns:cx5="http://schemas.microsoft.com/office/drawing/2016/5/11/chartex" xmlns:cx6="http://schemas.microsoft.com/office/drawing/2016/5/12/chartex" xmlns:cx7="http://schemas.microsoft.com/office/drawing/2016/5/13/chartex" xmlns:cx8="http://schemas.microsoft.com/office/drawing/2016/5/14/chartex" xmlns:mc="http://schemas.openxmlformats.org/markup-compatibility/2006" xmlns:aink="http://schemas.microsoft.com/office/drawing/2016/ink" xmlns:am3d="http://schemas.microsoft.com/office/drawing/2017/model3d" xmlns:o="urn:schemas-microsoft-com:office:office" xmlns:r="http://schemas.openxmlformats.org/officeDocument/2006/relationships" xmlns:m="http://schemas.openxmlformats.org/officeDocument/2006/math" xmlns:v="urn:schemas-microsoft-com:vml" xmlns:wp14="http://schemas.microsoft.com/office/word/2010/wordprocessingDrawing" xmlns:wp="http://schemas.openxmlformats.org/drawingml/2006/wordprocessingDrawing" xmlns:w10="urn:schemas-microsoft-com:office:word" xmlns:w="http://schemas.openxmlformats.org/wordprocessingml/2006/main" xmlns:w14="http://schemas.microsoft.com/office/word/2010/wordml" xmlns:w15="http://schemas.microsoft.com/office/word/2012/wordml" xmlns:w16cex="http://schemas.microsoft.com/office/word/2018/wordml/cex" xmlns:w16cid="http://schemas.microsoft.com/office/word/2016/wordml/cid" xmlns:w16="http://schemas.microsoft.com/office/word/2018/wordml" xmlns:w16se="http://schemas.microsoft.com/office/word/2015/wordml/symex" xmlns:wpg="http://schemas.microsoft.com/office/word/2010/wordprocessingGroup" xmlns:wpi="http://schemas.microsoft.com/office/word/2010/wordprocessingInk" xmlns:wne="http://schemas.microsoft.com/office/word/2006/wordml" xmlns:wps="http://schemas.microsoft.com/office/word/2010/wordprocessingShape" mc:Ignorable="w14 w15 w16se w16cid w16 w16cex wp14">
   <w:endnote w:type="separator" w:id="-1">
     <w:p>
       <w:r>
@@ -1495,7 +1743,7 @@
 </file>
 
 <file path=word/footer1.xml><?xml version="1.0" encoding="utf-8"?>
-<w:ftr xmlns:wpc="http://schemas.microsoft.com/office/word/2010/wordprocessingCanvas" xmlns:cx="http://schemas.microsoft.com/office/drawing/2014/chartex" xmlns:cx1="http://schemas.microsoft.com/office/drawing/2015/9/8/chartex" xmlns:cx2="http://schemas.microsoft.com/office/drawing/2015/10/21/chartex" xmlns:cx3="http://schemas.microsoft.com/office/drawing/2016/5/9/chartex" xmlns:cx4="http://schemas.microsoft.com/office/drawing/2016/5/10/chartex" xmlns:cx5="http://schemas.microsoft.com/office/drawing/2016/5/11/chartex" xmlns:cx6="http://schemas.microsoft.com/office/drawing/2016/5/12/chartex" xmlns:cx7="http://schemas.microsoft.com/office/drawing/2016/5/13/chartex" xmlns:cx8="http://schemas.microsoft.com/office/drawing/2016/5/14/chartex" xmlns:mc="http://schemas.openxmlformats.org/markup-compatibility/2006" xmlns:aink="http://schemas.microsoft.com/office/drawing/2016/ink" xmlns:am3d="http://schemas.microsoft.com/office/drawing/2017/model3d" xmlns:o="urn:schemas-microsoft-com:office:office" xmlns:r="http://schemas.openxmlformats.org/officeDocument/2006/relationships" xmlns:m="http://schemas.openxmlformats.org/officeDocument/2006/math" xmlns:v="urn:schemas-microsoft-com:vml" xmlns:wp14="http://schemas.microsoft.com/office/word/2010/wordprocessingDrawing" xmlns:wp="http://schemas.openxmlformats.org/drawingml/2006/wordprocessingDrawing" xmlns:w10="urn:schemas-microsoft-com:office:word" xmlns:w="http://schemas.openxmlformats.org/wordprocessingml/2006/main" xmlns:w14="http://schemas.microsoft.com/office/word/2010/wordml" xmlns:w15="http://schemas.microsoft.com/office/word/2012/wordml" xmlns:w16cid="http://schemas.microsoft.com/office/word/2016/wordml/cid" xmlns:w16se="http://schemas.microsoft.com/office/word/2015/wordml/symex" xmlns:wpg="http://schemas.microsoft.com/office/word/2010/wordprocessingGroup" xmlns:wpi="http://schemas.microsoft.com/office/word/2010/wordprocessingInk" xmlns:wne="http://schemas.microsoft.com/office/word/2006/wordml" xmlns:wps="http://schemas.microsoft.com/office/word/2010/wordprocessingShape" mc:Ignorable="w14 w15 w16se w16cid wp14">
+<w:ftr xmlns:wpc="http://schemas.microsoft.com/office/word/2010/wordprocessingCanvas" xmlns:cx="http://schemas.microsoft.com/office/drawing/2014/chartex" xmlns:cx1="http://schemas.microsoft.com/office/drawing/2015/9/8/chartex" xmlns:cx2="http://schemas.microsoft.com/office/drawing/2015/10/21/chartex" xmlns:cx3="http://schemas.microsoft.com/office/drawing/2016/5/9/chartex" xmlns:cx4="http://schemas.microsoft.com/office/drawing/2016/5/10/chartex" xmlns:cx5="http://schemas.microsoft.com/office/drawing/2016/5/11/chartex" xmlns:cx6="http://schemas.microsoft.com/office/drawing/2016/5/12/chartex" xmlns:cx7="http://schemas.microsoft.com/office/drawing/2016/5/13/chartex" xmlns:cx8="http://schemas.microsoft.com/office/drawing/2016/5/14/chartex" xmlns:mc="http://schemas.openxmlformats.org/markup-compatibility/2006" xmlns:aink="http://schemas.microsoft.com/office/drawing/2016/ink" xmlns:am3d="http://schemas.microsoft.com/office/drawing/2017/model3d" xmlns:o="urn:schemas-microsoft-com:office:office" xmlns:r="http://schemas.openxmlformats.org/officeDocument/2006/relationships" xmlns:m="http://schemas.openxmlformats.org/officeDocument/2006/math" xmlns:v="urn:schemas-microsoft-com:vml" xmlns:wp14="http://schemas.microsoft.com/office/word/2010/wordprocessingDrawing" xmlns:wp="http://schemas.openxmlformats.org/drawingml/2006/wordprocessingDrawing" xmlns:w10="urn:schemas-microsoft-com:office:word" xmlns:w="http://schemas.openxmlformats.org/wordprocessingml/2006/main" xmlns:w14="http://schemas.microsoft.com/office/word/2010/wordml" xmlns:w15="http://schemas.microsoft.com/office/word/2012/wordml" xmlns:w16cex="http://schemas.microsoft.com/office/word/2018/wordml/cex" xmlns:w16cid="http://schemas.microsoft.com/office/word/2016/wordml/cid" xmlns:w16="http://schemas.microsoft.com/office/word/2018/wordml" xmlns:w16se="http://schemas.microsoft.com/office/word/2015/wordml/symex" xmlns:wpg="http://schemas.microsoft.com/office/word/2010/wordprocessingGroup" xmlns:wpi="http://schemas.microsoft.com/office/word/2010/wordprocessingInk" xmlns:wne="http://schemas.microsoft.com/office/word/2006/wordml" xmlns:wps="http://schemas.microsoft.com/office/word/2010/wordprocessingShape" mc:Ignorable="w14 w15 w16se w16cid w16 w16cex wp14">
   <w:p>
     <w:pPr>
       <w:pStyle w:val="a6"/>
@@ -1561,7 +1809,7 @@
 </file>
 
 <file path=word/footnotes.xml><?xml version="1.0" encoding="utf-8"?>
-<w:footnotes xmlns:wpc="http://schemas.microsoft.com/office/word/2010/wordprocessingCanvas" xmlns:cx="http://schemas.microsoft.com/office/drawing/2014/chartex" xmlns:cx1="http://schemas.microsoft.com/office/drawing/2015/9/8/chartex" xmlns:cx2="http://schemas.microsoft.com/office/drawing/2015/10/21/chartex" xmlns:cx3="http://schemas.microsoft.com/office/drawing/2016/5/9/chartex" xmlns:cx4="http://schemas.microsoft.com/office/drawing/2016/5/10/chartex" xmlns:cx5="http://schemas.microsoft.com/office/drawing/2016/5/11/chartex" xmlns:cx6="http://schemas.microsoft.com/office/drawing/2016/5/12/chartex" xmlns:cx7="http://schemas.microsoft.com/office/drawing/2016/5/13/chartex" xmlns:cx8="http://schemas.microsoft.com/office/drawing/2016/5/14/chartex" xmlns:mc="http://schemas.openxmlformats.org/markup-compatibility/2006" xmlns:aink="http://schemas.microsoft.com/office/drawing/2016/ink" xmlns:am3d="http://schemas.microsoft.com/office/drawing/2017/model3d" xmlns:o="urn:schemas-microsoft-com:office:office" xmlns:r="http://schemas.openxmlformats.org/officeDocument/2006/relationships" xmlns:m="http://schemas.openxmlformats.org/officeDocument/2006/math" xmlns:v="urn:schemas-microsoft-com:vml" xmlns:wp14="http://schemas.microsoft.com/office/word/2010/wordprocessingDrawing" xmlns:wp="http://schemas.openxmlformats.org/drawingml/2006/wordprocessingDrawing" xmlns:w10="urn:schemas-microsoft-com:office:word" xmlns:w="http://schemas.openxmlformats.org/wordprocessingml/2006/main" xmlns:w14="http://schemas.microsoft.com/office/word/2010/wordml" xmlns:w15="http://schemas.microsoft.com/office/word/2012/wordml" xmlns:w16cid="http://schemas.microsoft.com/office/word/2016/wordml/cid" xmlns:w16se="http://schemas.microsoft.com/office/word/2015/wordml/symex" xmlns:wpg="http://schemas.microsoft.com/office/word/2010/wordprocessingGroup" xmlns:wpi="http://schemas.microsoft.com/office/word/2010/wordprocessingInk" xmlns:wne="http://schemas.microsoft.com/office/word/2006/wordml" xmlns:wps="http://schemas.microsoft.com/office/word/2010/wordprocessingShape" mc:Ignorable="w14 w15 w16se w16cid wp14">
+<w:footnotes xmlns:wpc="http://schemas.microsoft.com/office/word/2010/wordprocessingCanvas" xmlns:cx="http://schemas.microsoft.com/office/drawing/2014/chartex" xmlns:cx1="http://schemas.microsoft.com/office/drawing/2015/9/8/chartex" xmlns:cx2="http://schemas.microsoft.com/office/drawing/2015/10/21/chartex" xmlns:cx3="http://schemas.microsoft.com/office/drawing/2016/5/9/chartex" xmlns:cx4="http://schemas.microsoft.com/office/drawing/2016/5/10/chartex" xmlns:cx5="http://schemas.microsoft.com/office/drawing/2016/5/11/chartex" xmlns:cx6="http://schemas.microsoft.com/office/drawing/2016/5/12/chartex" xmlns:cx7="http://schemas.microsoft.com/office/drawing/2016/5/13/chartex" xmlns:cx8="http://schemas.microsoft.com/office/drawing/2016/5/14/chartex" xmlns:mc="http://schemas.openxmlformats.org/markup-compatibility/2006" xmlns:aink="http://schemas.microsoft.com/office/drawing/2016/ink" xmlns:am3d="http://schemas.microsoft.com/office/drawing/2017/model3d" xmlns:o="urn:schemas-microsoft-com:office:office" xmlns:r="http://schemas.openxmlformats.org/officeDocument/2006/relationships" xmlns:m="http://schemas.openxmlformats.org/officeDocument/2006/math" xmlns:v="urn:schemas-microsoft-com:vml" xmlns:wp14="http://schemas.microsoft.com/office/word/2010/wordprocessingDrawing" xmlns:wp="http://schemas.openxmlformats.org/drawingml/2006/wordprocessingDrawing" xmlns:w10="urn:schemas-microsoft-com:office:word" xmlns:w="http://schemas.openxmlformats.org/wordprocessingml/2006/main" xmlns:w14="http://schemas.microsoft.com/office/word/2010/wordml" xmlns:w15="http://schemas.microsoft.com/office/word/2012/wordml" xmlns:w16cex="http://schemas.microsoft.com/office/word/2018/wordml/cex" xmlns:w16cid="http://schemas.microsoft.com/office/word/2016/wordml/cid" xmlns:w16="http://schemas.microsoft.com/office/word/2018/wordml" xmlns:w16se="http://schemas.microsoft.com/office/word/2015/wordml/symex" xmlns:wpg="http://schemas.microsoft.com/office/word/2010/wordprocessingGroup" xmlns:wpi="http://schemas.microsoft.com/office/word/2010/wordprocessingInk" xmlns:wne="http://schemas.microsoft.com/office/word/2006/wordml" xmlns:wps="http://schemas.microsoft.com/office/word/2010/wordprocessingShape" mc:Ignorable="w14 w15 w16se w16cid w16 w16cex wp14">
   <w:footnote w:type="separator" w:id="-1">
     <w:p>
       <w:r>
@@ -1583,7 +1831,7 @@
 </file>
 
 <file path=word/header1.xml><?xml version="1.0" encoding="utf-8"?>
-<w:hdr xmlns:wpc="http://schemas.microsoft.com/office/word/2010/wordprocessingCanvas" xmlns:cx="http://schemas.microsoft.com/office/drawing/2014/chartex" xmlns:cx1="http://schemas.microsoft.com/office/drawing/2015/9/8/chartex" xmlns:cx2="http://schemas.microsoft.com/office/drawing/2015/10/21/chartex" xmlns:cx3="http://schemas.microsoft.com/office/drawing/2016/5/9/chartex" xmlns:cx4="http://schemas.microsoft.com/office/drawing/2016/5/10/chartex" xmlns:cx5="http://schemas.microsoft.com/office/drawing/2016/5/11/chartex" xmlns:cx6="http://schemas.microsoft.com/office/drawing/2016/5/12/chartex" xmlns:cx7="http://schemas.microsoft.com/office/drawing/2016/5/13/chartex" xmlns:cx8="http://schemas.microsoft.com/office/drawing/2016/5/14/chartex" xmlns:mc="http://schemas.openxmlformats.org/markup-compatibility/2006" xmlns:aink="http://schemas.microsoft.com/office/drawing/2016/ink" xmlns:am3d="http://schemas.microsoft.com/office/drawing/2017/model3d" xmlns:o="urn:schemas-microsoft-com:office:office" xmlns:r="http://schemas.openxmlformats.org/officeDocument/2006/relationships" xmlns:m="http://schemas.openxmlformats.org/officeDocument/2006/math" xmlns:v="urn:schemas-microsoft-com:vml" xmlns:wp14="http://schemas.microsoft.com/office/word/2010/wordprocessingDrawing" xmlns:wp="http://schemas.openxmlformats.org/drawingml/2006/wordprocessingDrawing" xmlns:w10="urn:schemas-microsoft-com:office:word" xmlns:w="http://schemas.openxmlformats.org/wordprocessingml/2006/main" xmlns:w14="http://schemas.microsoft.com/office/word/2010/wordml" xmlns:w15="http://schemas.microsoft.com/office/word/2012/wordml" xmlns:w16cid="http://schemas.microsoft.com/office/word/2016/wordml/cid" xmlns:w16se="http://schemas.microsoft.com/office/word/2015/wordml/symex" xmlns:wpg="http://schemas.microsoft.com/office/word/2010/wordprocessingGroup" xmlns:wpi="http://schemas.microsoft.com/office/word/2010/wordprocessingInk" xmlns:wne="http://schemas.microsoft.com/office/word/2006/wordml" xmlns:wps="http://schemas.microsoft.com/office/word/2010/wordprocessingShape" mc:Ignorable="w14 w15 w16se w16cid wp14">
+<w:hdr xmlns:wpc="http://schemas.microsoft.com/office/word/2010/wordprocessingCanvas" xmlns:cx="http://schemas.microsoft.com/office/drawing/2014/chartex" xmlns:cx1="http://schemas.microsoft.com/office/drawing/2015/9/8/chartex" xmlns:cx2="http://schemas.microsoft.com/office/drawing/2015/10/21/chartex" xmlns:cx3="http://schemas.microsoft.com/office/drawing/2016/5/9/chartex" xmlns:cx4="http://schemas.microsoft.com/office/drawing/2016/5/10/chartex" xmlns:cx5="http://schemas.microsoft.com/office/drawing/2016/5/11/chartex" xmlns:cx6="http://schemas.microsoft.com/office/drawing/2016/5/12/chartex" xmlns:cx7="http://schemas.microsoft.com/office/drawing/2016/5/13/chartex" xmlns:cx8="http://schemas.microsoft.com/office/drawing/2016/5/14/chartex" xmlns:mc="http://schemas.openxmlformats.org/markup-compatibility/2006" xmlns:aink="http://schemas.microsoft.com/office/drawing/2016/ink" xmlns:am3d="http://schemas.microsoft.com/office/drawing/2017/model3d" xmlns:o="urn:schemas-microsoft-com:office:office" xmlns:r="http://schemas.openxmlformats.org/officeDocument/2006/relationships" xmlns:m="http://schemas.openxmlformats.org/officeDocument/2006/math" xmlns:v="urn:schemas-microsoft-com:vml" xmlns:wp14="http://schemas.microsoft.com/office/word/2010/wordprocessingDrawing" xmlns:wp="http://schemas.openxmlformats.org/drawingml/2006/wordprocessingDrawing" xmlns:w10="urn:schemas-microsoft-com:office:word" xmlns:w="http://schemas.openxmlformats.org/wordprocessingml/2006/main" xmlns:w14="http://schemas.microsoft.com/office/word/2010/wordml" xmlns:w15="http://schemas.microsoft.com/office/word/2012/wordml" xmlns:w16cex="http://schemas.microsoft.com/office/word/2018/wordml/cex" xmlns:w16cid="http://schemas.microsoft.com/office/word/2016/wordml/cid" xmlns:w16="http://schemas.microsoft.com/office/word/2018/wordml" xmlns:w16se="http://schemas.microsoft.com/office/word/2015/wordml/symex" xmlns:wpg="http://schemas.microsoft.com/office/word/2010/wordprocessingGroup" xmlns:wpi="http://schemas.microsoft.com/office/word/2010/wordprocessingInk" xmlns:wne="http://schemas.microsoft.com/office/word/2006/wordml" xmlns:wps="http://schemas.microsoft.com/office/word/2010/wordprocessingShape" mc:Ignorable="w14 w15 w16se w16cid w16 w16cex wp14">
   <w:p>
     <w:pPr>
       <w:pStyle w:val="a4"/>
@@ -1593,7 +1841,7 @@
 </file>
 
 <file path=word/numbering.xml><?xml version="1.0" encoding="utf-8"?>
-<w:numbering xmlns:wpc="http://schemas.microsoft.com/office/word/2010/wordprocessingCanvas" xmlns:cx="http://schemas.microsoft.com/office/drawing/2014/chartex" xmlns:cx1="http://schemas.microsoft.com/office/drawing/2015/9/8/chartex" xmlns:cx2="http://schemas.microsoft.com/office/drawing/2015/10/21/chartex" xmlns:cx3="http://schemas.microsoft.com/office/drawing/2016/5/9/chartex" xmlns:cx4="http://schemas.microsoft.com/office/drawing/2016/5/10/chartex" xmlns:cx5="http://schemas.microsoft.com/office/drawing/2016/5/11/chartex" xmlns:cx6="http://schemas.microsoft.com/office/drawing/2016/5/12/chartex" xmlns:cx7="http://schemas.microsoft.com/office/drawing/2016/5/13/chartex" xmlns:cx8="http://schemas.microsoft.com/office/drawing/2016/5/14/chartex" xmlns:mc="http://schemas.openxmlformats.org/markup-compatibility/2006" xmlns:aink="http://schemas.microsoft.com/office/drawing/2016/ink" xmlns:am3d="http://schemas.microsoft.com/office/drawing/2017/model3d" xmlns:o="urn:schemas-microsoft-com:office:office" xmlns:r="http://schemas.openxmlformats.org/officeDocument/2006/relationships" xmlns:m="http://schemas.openxmlformats.org/officeDocument/2006/math" xmlns:v="urn:schemas-microsoft-com:vml" xmlns:wp14="http://schemas.microsoft.com/office/word/2010/wordprocessingDrawing" xmlns:wp="http://schemas.openxmlformats.org/drawingml/2006/wordprocessingDrawing" xmlns:w10="urn:schemas-microsoft-com:office:word" xmlns:w="http://schemas.openxmlformats.org/wordprocessingml/2006/main" xmlns:w14="http://schemas.microsoft.com/office/word/2010/wordml" xmlns:w15="http://schemas.microsoft.com/office/word/2012/wordml" xmlns:w16cid="http://schemas.microsoft.com/office/word/2016/wordml/cid" xmlns:w16se="http://schemas.microsoft.com/office/word/2015/wordml/symex" xmlns:wpg="http://schemas.microsoft.com/office/word/2010/wordprocessingGroup" xmlns:wpi="http://schemas.microsoft.com/office/word/2010/wordprocessingInk" xmlns:wne="http://schemas.microsoft.com/office/word/2006/wordml" xmlns:wps="http://schemas.microsoft.com/office/word/2010/wordprocessingShape" mc:Ignorable="w14 w15 w16se w16cid wp14">
+<w:numbering xmlns:wpc="http://schemas.microsoft.com/office/word/2010/wordprocessingCanvas" xmlns:cx="http://schemas.microsoft.com/office/drawing/2014/chartex" xmlns:cx1="http://schemas.microsoft.com/office/drawing/2015/9/8/chartex" xmlns:cx2="http://schemas.microsoft.com/office/drawing/2015/10/21/chartex" xmlns:cx3="http://schemas.microsoft.com/office/drawing/2016/5/9/chartex" xmlns:cx4="http://schemas.microsoft.com/office/drawing/2016/5/10/chartex" xmlns:cx5="http://schemas.microsoft.com/office/drawing/2016/5/11/chartex" xmlns:cx6="http://schemas.microsoft.com/office/drawing/2016/5/12/chartex" xmlns:cx7="http://schemas.microsoft.com/office/drawing/2016/5/13/chartex" xmlns:cx8="http://schemas.microsoft.com/office/drawing/2016/5/14/chartex" xmlns:mc="http://schemas.openxmlformats.org/markup-compatibility/2006" xmlns:aink="http://schemas.microsoft.com/office/drawing/2016/ink" xmlns:am3d="http://schemas.microsoft.com/office/drawing/2017/model3d" xmlns:o="urn:schemas-microsoft-com:office:office" xmlns:r="http://schemas.openxmlformats.org/officeDocument/2006/relationships" xmlns:m="http://schemas.openxmlformats.org/officeDocument/2006/math" xmlns:v="urn:schemas-microsoft-com:vml" xmlns:wp14="http://schemas.microsoft.com/office/word/2010/wordprocessingDrawing" xmlns:wp="http://schemas.openxmlformats.org/drawingml/2006/wordprocessingDrawing" xmlns:w10="urn:schemas-microsoft-com:office:word" xmlns:w="http://schemas.openxmlformats.org/wordprocessingml/2006/main" xmlns:w14="http://schemas.microsoft.com/office/word/2010/wordml" xmlns:w15="http://schemas.microsoft.com/office/word/2012/wordml" xmlns:w16cex="http://schemas.microsoft.com/office/word/2018/wordml/cex" xmlns:w16cid="http://schemas.microsoft.com/office/word/2016/wordml/cid" xmlns:w16="http://schemas.microsoft.com/office/word/2018/wordml" xmlns:w16se="http://schemas.microsoft.com/office/word/2015/wordml/symex" xmlns:wpg="http://schemas.microsoft.com/office/word/2010/wordprocessingGroup" xmlns:wpi="http://schemas.microsoft.com/office/word/2010/wordprocessingInk" xmlns:wne="http://schemas.microsoft.com/office/word/2006/wordml" xmlns:wps="http://schemas.microsoft.com/office/word/2010/wordprocessingShape" mc:Ignorable="w14 w15 w16se w16cid w16 w16cex wp14">
   <w:abstractNum w:abstractNumId="0" w15:restartNumberingAfterBreak="0">
     <w:nsid w:val="FFFFFF7D"/>
     <w:multiLevelType w:val="singleLevel"/>
@@ -3979,7 +4227,7 @@
 </file>
 
 <file path=word/styles.xml><?xml version="1.0" encoding="utf-8"?>
-<w:styles xmlns:mc="http://schemas.openxmlformats.org/markup-compatibility/2006" xmlns:r="http://schemas.openxmlformats.org/officeDocument/2006/relationships" xmlns:w="http://schemas.openxmlformats.org/wordprocessingml/2006/main" xmlns:w14="http://schemas.microsoft.com/office/word/2010/wordml" xmlns:w15="http://schemas.microsoft.com/office/word/2012/wordml" xmlns:w16cid="http://schemas.microsoft.com/office/word/2016/wordml/cid" xmlns:w16se="http://schemas.microsoft.com/office/word/2015/wordml/symex" mc:Ignorable="w14 w15 w16se w16cid">
+<w:styles xmlns:mc="http://schemas.openxmlformats.org/markup-compatibility/2006" xmlns:r="http://schemas.openxmlformats.org/officeDocument/2006/relationships" xmlns:w="http://schemas.openxmlformats.org/wordprocessingml/2006/main" xmlns:w14="http://schemas.microsoft.com/office/word/2010/wordml" xmlns:w15="http://schemas.microsoft.com/office/word/2012/wordml" xmlns:w16cex="http://schemas.microsoft.com/office/word/2018/wordml/cex" xmlns:w16cid="http://schemas.microsoft.com/office/word/2016/wordml/cid" xmlns:w16="http://schemas.microsoft.com/office/word/2018/wordml" xmlns:w16se="http://schemas.microsoft.com/office/word/2015/wordml/symex" mc:Ignorable="w14 w15 w16se w16cid w16 w16cex">
   <w:docDefaults>
     <w:rPrDefault>
       <w:rPr>
@@ -6716,21 +6964,10 @@
 </file>
 
 <file path=customXml/item1.xml><?xml version="1.0" encoding="utf-8"?>
-<?mso-contentType ?>
-<FormTemplates xmlns="http://schemas.microsoft.com/sharepoint/v3/contenttype/forms">
-  <Display>DocumentLibraryForm</Display>
-  <Edit>DocumentLibraryForm</Edit>
-  <New>DocumentLibraryForm</New>
-</FormTemplates>
+<b:Sources xmlns:b="http://schemas.openxmlformats.org/officeDocument/2006/bibliography" xmlns="http://schemas.openxmlformats.org/officeDocument/2006/bibliography" SelectedStyle="\APA.XSL" StyleName="APA"/>
 </file>
 
 <file path=customXml/item2.xml><?xml version="1.0" encoding="utf-8"?>
-<p:properties xmlns:p="http://schemas.microsoft.com/office/2006/metadata/properties" xmlns:xsi="http://www.w3.org/2001/XMLSchema-instance" xmlns:pc="http://schemas.microsoft.com/office/infopath/2007/PartnerControls">
-  <documentManagement/>
-</p:properties>
-</file>
-
-<file path=customXml/item3.xml><?xml version="1.0" encoding="utf-8"?>
 <ct:contentTypeSchema xmlns:ct="http://schemas.microsoft.com/office/2006/metadata/contentType" xmlns:ma="http://schemas.microsoft.com/office/2006/metadata/properties/metaAttributes" ct:_="" ma:_="" ma:contentTypeName="Документ" ma:contentTypeID="0x01010021B9D911046F7B4CBB720F7F9CE62705" ma:contentTypeVersion="0" ma:contentTypeDescription="Создание документа." ma:contentTypeScope="" ma:versionID="f80155d847e009baef3819be4182e929">
   <xsd:schema xmlns:xsd="http://www.w3.org/2001/XMLSchema" xmlns:xs="http://www.w3.org/2001/XMLSchema" xmlns:p="http://schemas.microsoft.com/office/2006/metadata/properties" targetNamespace="http://schemas.microsoft.com/office/2006/metadata/properties" ma:root="true" ma:fieldsID="89d58f4857a619b7c345529988bca397">
     <xsd:element name="properties">
@@ -6844,8 +7081,19 @@
 </ct:contentTypeSchema>
 </file>
 
+<file path=customXml/item3.xml><?xml version="1.0" encoding="utf-8"?>
+<p:properties xmlns:p="http://schemas.microsoft.com/office/2006/metadata/properties" xmlns:xsi="http://www.w3.org/2001/XMLSchema-instance" xmlns:pc="http://schemas.microsoft.com/office/infopath/2007/PartnerControls">
+  <documentManagement/>
+</p:properties>
+</file>
+
 <file path=customXml/item4.xml><?xml version="1.0" encoding="utf-8"?>
-<b:Sources xmlns:b="http://schemas.openxmlformats.org/officeDocument/2006/bibliography" xmlns="http://schemas.openxmlformats.org/officeDocument/2006/bibliography" SelectedStyle="\APA.XSL" StyleName="APA"/>
+<?mso-contentType ?>
+<FormTemplates xmlns="http://schemas.microsoft.com/sharepoint/v3/contenttype/forms">
+  <Display>DocumentLibraryForm</Display>
+  <Edit>DocumentLibraryForm</Edit>
+  <New>DocumentLibraryForm</New>
+</FormTemplates>
 </file>
 
 <file path=customXml/item5.xml><?xml version="1.0" encoding="utf-8"?>
@@ -6853,23 +7101,14 @@
 </file>
 
 <file path=customXml/itemProps1.xml><?xml version="1.0" encoding="utf-8"?>
-<ds:datastoreItem xmlns:ds="http://schemas.openxmlformats.org/officeDocument/2006/customXml" ds:itemID="{A951012E-2B66-4D9F-B478-E911BDEE65B3}">
+<ds:datastoreItem xmlns:ds="http://schemas.openxmlformats.org/officeDocument/2006/customXml" ds:itemID="{AEFB85EF-3BEC-4BA0-94DC-D1932CE94C38}">
   <ds:schemaRefs>
-    <ds:schemaRef ds:uri="http://schemas.microsoft.com/sharepoint/v3/contenttype/forms"/>
+    <ds:schemaRef ds:uri="http://schemas.openxmlformats.org/officeDocument/2006/bibliography"/>
   </ds:schemaRefs>
 </ds:datastoreItem>
 </file>
 
 <file path=customXml/itemProps2.xml><?xml version="1.0" encoding="utf-8"?>
-<ds:datastoreItem xmlns:ds="http://schemas.openxmlformats.org/officeDocument/2006/customXml" ds:itemID="{87883DED-E777-472A-A4AD-DA60A3014B89}">
-  <ds:schemaRefs>
-    <ds:schemaRef ds:uri="http://schemas.microsoft.com/office/2006/metadata/properties"/>
-    <ds:schemaRef ds:uri="http://schemas.microsoft.com/office/infopath/2007/PartnerControls"/>
-  </ds:schemaRefs>
-</ds:datastoreItem>
-</file>
-
-<file path=customXml/itemProps3.xml><?xml version="1.0" encoding="utf-8"?>
 <ds:datastoreItem xmlns:ds="http://schemas.openxmlformats.org/officeDocument/2006/customXml" ds:itemID="{F9007F82-79BC-4FCB-B41C-42EB093370B8}">
   <ds:schemaRefs>
     <ds:schemaRef ds:uri="http://schemas.microsoft.com/office/2006/metadata/contentType"/>
@@ -6885,16 +7124,25 @@
 </ds:datastoreItem>
 </file>
 
+<file path=customXml/itemProps3.xml><?xml version="1.0" encoding="utf-8"?>
+<ds:datastoreItem xmlns:ds="http://schemas.openxmlformats.org/officeDocument/2006/customXml" ds:itemID="{87883DED-E777-472A-A4AD-DA60A3014B89}">
+  <ds:schemaRefs>
+    <ds:schemaRef ds:uri="http://schemas.microsoft.com/office/2006/metadata/properties"/>
+    <ds:schemaRef ds:uri="http://schemas.microsoft.com/office/infopath/2007/PartnerControls"/>
+  </ds:schemaRefs>
+</ds:datastoreItem>
+</file>
+
 <file path=customXml/itemProps4.xml><?xml version="1.0" encoding="utf-8"?>
-<ds:datastoreItem xmlns:ds="http://schemas.openxmlformats.org/officeDocument/2006/customXml" ds:itemID="{AEFB85EF-3BEC-4BA0-94DC-D1932CE94C38}">
+<ds:datastoreItem xmlns:ds="http://schemas.openxmlformats.org/officeDocument/2006/customXml" ds:itemID="{A951012E-2B66-4D9F-B478-E911BDEE65B3}">
   <ds:schemaRefs>
-    <ds:schemaRef ds:uri="http://schemas.openxmlformats.org/officeDocument/2006/bibliography"/>
+    <ds:schemaRef ds:uri="http://schemas.microsoft.com/sharepoint/v3/contenttype/forms"/>
   </ds:schemaRefs>
 </ds:datastoreItem>
 </file>
 
 <file path=customXml/itemProps5.xml><?xml version="1.0" encoding="utf-8"?>
-<ds:datastoreItem xmlns:ds="http://schemas.openxmlformats.org/officeDocument/2006/customXml" ds:itemID="{DF258213-27D7-4F10-A411-FBB3F635EBDC}">
+<ds:datastoreItem xmlns:ds="http://schemas.openxmlformats.org/officeDocument/2006/customXml" ds:itemID="{BE9C9D7F-79E9-43BD-8ED9-5629A3794951}">
   <ds:schemaRefs>
     <ds:schemaRef ds:uri="http://schemas.openxmlformats.org/officeDocument/2006/bibliography"/>
   </ds:schemaRefs>

--- a/Инструкция.docx
+++ b/Инструкция.docx
@@ -1,6 +1,6 @@
 
 <file path=word/document.xml><?xml version="1.0" encoding="utf-8"?>
-<w:document xmlns:wpc="http://schemas.microsoft.com/office/word/2010/wordprocessingCanvas" xmlns:cx="http://schemas.microsoft.com/office/drawing/2014/chartex" xmlns:cx1="http://schemas.microsoft.com/office/drawing/2015/9/8/chartex" xmlns:cx2="http://schemas.microsoft.com/office/drawing/2015/10/21/chartex" xmlns:cx3="http://schemas.microsoft.com/office/drawing/2016/5/9/chartex" xmlns:cx4="http://schemas.microsoft.com/office/drawing/2016/5/10/chartex" xmlns:cx5="http://schemas.microsoft.com/office/drawing/2016/5/11/chartex" xmlns:cx6="http://schemas.microsoft.com/office/drawing/2016/5/12/chartex" xmlns:cx7="http://schemas.microsoft.com/office/drawing/2016/5/13/chartex" xmlns:cx8="http://schemas.microsoft.com/office/drawing/2016/5/14/chartex" xmlns:mc="http://schemas.openxmlformats.org/markup-compatibility/2006" xmlns:aink="http://schemas.microsoft.com/office/drawing/2016/ink" xmlns:am3d="http://schemas.microsoft.com/office/drawing/2017/model3d" xmlns:o="urn:schemas-microsoft-com:office:office" xmlns:r="http://schemas.openxmlformats.org/officeDocument/2006/relationships" xmlns:m="http://schemas.openxmlformats.org/officeDocument/2006/math" xmlns:v="urn:schemas-microsoft-com:vml" xmlns:wp14="http://schemas.microsoft.com/office/word/2010/wordprocessingDrawing" xmlns:wp="http://schemas.openxmlformats.org/drawingml/2006/wordprocessingDrawing" xmlns:w10="urn:schemas-microsoft-com:office:word" xmlns:w="http://schemas.openxmlformats.org/wordprocessingml/2006/main" xmlns:w14="http://schemas.microsoft.com/office/word/2010/wordml" xmlns:w15="http://schemas.microsoft.com/office/word/2012/wordml" xmlns:w16cex="http://schemas.microsoft.com/office/word/2018/wordml/cex" xmlns:w16cid="http://schemas.microsoft.com/office/word/2016/wordml/cid" xmlns:w16="http://schemas.microsoft.com/office/word/2018/wordml" xmlns:w16se="http://schemas.microsoft.com/office/word/2015/wordml/symex" xmlns:wpg="http://schemas.microsoft.com/office/word/2010/wordprocessingGroup" xmlns:wpi="http://schemas.microsoft.com/office/word/2010/wordprocessingInk" xmlns:wne="http://schemas.microsoft.com/office/word/2006/wordml" xmlns:wps="http://schemas.microsoft.com/office/word/2010/wordprocessingShape" mc:Ignorable="w14 w15 w16se w16cid w16 w16cex wp14">
+<w:document xmlns:wpc="http://schemas.microsoft.com/office/word/2010/wordprocessingCanvas" xmlns:cx="http://schemas.microsoft.com/office/drawing/2014/chartex" xmlns:cx1="http://schemas.microsoft.com/office/drawing/2015/9/8/chartex" xmlns:cx2="http://schemas.microsoft.com/office/drawing/2015/10/21/chartex" xmlns:cx3="http://schemas.microsoft.com/office/drawing/2016/5/9/chartex" xmlns:cx4="http://schemas.microsoft.com/office/drawing/2016/5/10/chartex" xmlns:cx5="http://schemas.microsoft.com/office/drawing/2016/5/11/chartex" xmlns:cx6="http://schemas.microsoft.com/office/drawing/2016/5/12/chartex" xmlns:cx7="http://schemas.microsoft.com/office/drawing/2016/5/13/chartex" xmlns:cx8="http://schemas.microsoft.com/office/drawing/2016/5/14/chartex" xmlns:mc="http://schemas.openxmlformats.org/markup-compatibility/2006" xmlns:aink="http://schemas.microsoft.com/office/drawing/2016/ink" xmlns:am3d="http://schemas.microsoft.com/office/drawing/2017/model3d" xmlns:o="urn:schemas-microsoft-com:office:office" xmlns:r="http://schemas.openxmlformats.org/officeDocument/2006/relationships" xmlns:m="http://schemas.openxmlformats.org/officeDocument/2006/math" xmlns:v="urn:schemas-microsoft-com:vml" xmlns:wp14="http://schemas.microsoft.com/office/word/2010/wordprocessingDrawing" xmlns:wp="http://schemas.openxmlformats.org/drawingml/2006/wordprocessingDrawing" xmlns:w10="urn:schemas-microsoft-com:office:word" xmlns:w="http://schemas.openxmlformats.org/wordprocessingml/2006/main" xmlns:w14="http://schemas.microsoft.com/office/word/2010/wordml" xmlns:w15="http://schemas.microsoft.com/office/word/2012/wordml" xmlns:w16cid="http://schemas.microsoft.com/office/word/2016/wordml/cid" xmlns:w16se="http://schemas.microsoft.com/office/word/2015/wordml/symex" xmlns:wpg="http://schemas.microsoft.com/office/word/2010/wordprocessingGroup" xmlns:wpi="http://schemas.microsoft.com/office/word/2010/wordprocessingInk" xmlns:wne="http://schemas.microsoft.com/office/word/2006/wordml" xmlns:wps="http://schemas.microsoft.com/office/word/2010/wordprocessingShape" mc:Ignorable="w14 w15 w16se w16cid wp14">
   <w:body>
     <w:p>
       <w:pPr>
@@ -25,6 +25,103 @@
         <w:t>Nano</w:t>
       </w:r>
     </w:p>
+    <w:p>
+      <w:pPr>
+        <w:pStyle w:val="0NIRzagtocHIGHnonumb"/>
+      </w:pPr>
+      <w:r>
+        <w:lastRenderedPageBreak/>
+        <w:t>Введение</w:t>
+      </w:r>
+    </w:p>
+    <w:p>
+      <w:pPr>
+        <w:pStyle w:val="1NIRtext"/>
+      </w:pPr>
+      <w:r>
+        <w:t xml:space="preserve">На многих форумах, посвященных обсуждению вопросов о платах на ПЛИС и </w:t>
+      </w:r>
+      <w:r>
+        <w:rPr>
+          <w:lang w:val="en-US"/>
+        </w:rPr>
+        <w:t>SoC</w:t>
+      </w:r>
+      <w:r>
+        <w:t xml:space="preserve">, </w:t>
+      </w:r>
+      <w:r>
+        <w:t xml:space="preserve">поднимается вопрос перегрева платы </w:t>
+      </w:r>
+      <w:r>
+        <w:rPr>
+          <w:lang w:val="en-US"/>
+        </w:rPr>
+        <w:t>DE</w:t>
+      </w:r>
+      <w:r>
+        <w:t>10-</w:t>
+      </w:r>
+      <w:r>
+        <w:rPr>
+          <w:lang w:val="en-US"/>
+        </w:rPr>
+        <w:t>Nano</w:t>
+      </w:r>
+      <w:r>
+        <w:t>.</w:t>
+      </w:r>
+      <w:r>
+        <w:t xml:space="preserve"> На </w:t>
+      </w:r>
+      <w:hyperlink r:id="rId12" w:history="1">
+        <w:r>
+          <w:rPr>
+            <w:rStyle w:val="af8"/>
+          </w:rPr>
+          <w:t>форуме</w:t>
+        </w:r>
+      </w:hyperlink>
+      <w:r>
+        <w:t xml:space="preserve"> один из пользователей провел сравнение с другой платой на аналогичном чипе ПЛИС и выяснил, что </w:t>
+      </w:r>
+      <w:bookmarkStart w:id="0" w:name="_GoBack"/>
+      <w:bookmarkEnd w:id="0"/>
+      <w:r>
+        <w:t xml:space="preserve">плата </w:t>
+      </w:r>
+      <w:r>
+        <w:rPr>
+          <w:lang w:val="en-US"/>
+        </w:rPr>
+        <w:t>DE</w:t>
+      </w:r>
+      <w:r>
+        <w:t>10-</w:t>
+      </w:r>
+      <w:r>
+        <w:rPr>
+          <w:lang w:val="en-US"/>
+        </w:rPr>
+        <w:t>Nano</w:t>
+      </w:r>
+      <w:r>
+        <w:t xml:space="preserve"> </w:t>
+      </w:r>
+      <w:r>
+        <w:t xml:space="preserve">подвержена сильному нагреву, особенно при работе с </w:t>
+      </w:r>
+      <w:r>
+        <w:rPr>
+          <w:lang w:val="en-US"/>
+        </w:rPr>
+        <w:t>HPS</w:t>
+      </w:r>
+      <w:r>
+        <w:t xml:space="preserve"> и ПЛИС одновременно. Такая ситуация не позволяет оставлять ее включенной на часы, так как это может оказать негативное влияние на плату в целом и чип в частности. В исключительных случаях перегрев может вывести плату из строя. Однако в многих проектах плата должна работать несколько часов или даже несколько дней. Для предотвращения таких ситуаций и был разработан данный проект.</w:t>
+      </w:r>
+    </w:p>
+    <w:p/>
     <w:p>
       <w:pPr>
         <w:pStyle w:val="0NIRzagtocLOWnumb1"/>
@@ -418,7 +515,7 @@
                     </pic:cNvPicPr>
                   </pic:nvPicPr>
                   <pic:blipFill>
-                    <a:blip r:embed="rId12">
+                    <a:blip r:embed="rId13">
                       <a:extLst>
                         <a:ext uri="{28A0092B-C50C-407E-A947-70E740481C1C}">
                           <a14:useLocalDpi xmlns:a14="http://schemas.microsoft.com/office/drawing/2010/main" val="0"/>
@@ -854,7 +951,15 @@
         <w:t xml:space="preserve">- </w:t>
       </w:r>
       <w:r>
-        <w:t xml:space="preserve">можно не подключать, т.к. </w:t>
+        <w:t xml:space="preserve">можно не подключать, </w:t>
+      </w:r>
+      <w:proofErr w:type="gramStart"/>
+      <w:r>
+        <w:t>т.к.</w:t>
+      </w:r>
+      <w:proofErr w:type="gramEnd"/>
+      <w:r>
+        <w:t xml:space="preserve"> </w:t>
       </w:r>
       <w:proofErr w:type="spellStart"/>
       <w:r>
@@ -1040,7 +1145,7 @@
                     </pic:cNvPicPr>
                   </pic:nvPicPr>
                   <pic:blipFill rotWithShape="1">
-                    <a:blip r:embed="rId13" cstate="print">
+                    <a:blip r:embed="rId14" cstate="print">
                       <a:extLst>
                         <a:ext uri="{28A0092B-C50C-407E-A947-70E740481C1C}">
                           <a14:useLocalDpi xmlns:a14="http://schemas.microsoft.com/office/drawing/2010/main" val="0"/>
@@ -1108,8 +1213,6 @@
       <w:r>
         <w:t>Если модуль используется в качестве постоянного охлаждения, то данный шаг не требуется.</w:t>
       </w:r>
-      <w:bookmarkStart w:id="0" w:name="_GoBack"/>
-      <w:bookmarkEnd w:id="0"/>
     </w:p>
     <w:p>
       <w:pPr>
@@ -1164,11 +1267,18 @@
       </w:pPr>
       <w:r>
         <w:tab/>
+      </w:r>
+      <w:proofErr w:type="gramStart"/>
+      <w:r>
         <w:t>.</w:t>
       </w:r>
       <w:proofErr w:type="spellStart"/>
       <w:r>
-        <w:t>min_temp</w:t>
+        <w:t>min</w:t>
+      </w:r>
+      <w:proofErr w:type="gramEnd"/>
+      <w:r>
+        <w:t>_temp</w:t>
       </w:r>
       <w:proofErr w:type="spellEnd"/>
       <w:r>
@@ -1186,11 +1296,19 @@
       </w:r>
       <w:proofErr w:type="spellStart"/>
       <w:r>
-        <w:t>max_temp</w:t>
+        <w:t>max_</w:t>
+      </w:r>
+      <w:proofErr w:type="gramStart"/>
+      <w:r>
+        <w:t>temp</w:t>
       </w:r>
       <w:proofErr w:type="spellEnd"/>
       <w:r>
-        <w:t>(60),</w:t>
+        <w:t>(</w:t>
+      </w:r>
+      <w:proofErr w:type="gramEnd"/>
+      <w:r>
+        <w:t>60),</w:t>
       </w:r>
     </w:p>
     <w:p>
@@ -1208,7 +1326,15 @@
       </w:r>
       <w:proofErr w:type="spellEnd"/>
       <w:r>
-        <w:t>(analog[0]),</w:t>
+        <w:t>(</w:t>
+      </w:r>
+      <w:proofErr w:type="gramStart"/>
+      <w:r>
+        <w:t>analog[</w:t>
+      </w:r>
+      <w:proofErr w:type="gramEnd"/>
+      <w:r>
+        <w:t>0]),</w:t>
       </w:r>
     </w:p>
     <w:p>
@@ -1231,6 +1357,7 @@
       <w:r>
         <w:tab/>
       </w:r>
+      <w:proofErr w:type="gramStart"/>
       <w:r>
         <w:rPr>
           <w:lang w:val="ru-RU"/>
@@ -1240,6 +1367,7 @@
       <w:r>
         <w:t>fan</w:t>
       </w:r>
+      <w:proofErr w:type="gramEnd"/>
       <w:r>
         <w:rPr>
           <w:lang w:val="ru-RU"/>
@@ -1708,8 +1836,8 @@
       </w:r>
     </w:p>
     <w:sectPr>
-      <w:headerReference w:type="default" r:id="rId14"/>
-      <w:footerReference w:type="first" r:id="rId15"/>
+      <w:headerReference w:type="default" r:id="rId15"/>
+      <w:footerReference w:type="first" r:id="rId16"/>
       <w:pgSz w:w="11906" w:h="16838"/>
       <w:pgMar w:top="1134" w:right="851" w:bottom="1134" w:left="1701" w:header="425" w:footer="0" w:gutter="0"/>
       <w:cols w:space="708"/>
@@ -1721,7 +1849,7 @@
 </file>
 
 <file path=word/endnotes.xml><?xml version="1.0" encoding="utf-8"?>
-<w:endnotes xmlns:wpc="http://schemas.microsoft.com/office/word/2010/wordprocessingCanvas" xmlns:cx="http://schemas.microsoft.com/office/drawing/2014/chartex" xmlns:cx1="http://schemas.microsoft.com/office/drawing/2015/9/8/chartex" xmlns:cx2="http://schemas.microsoft.com/office/drawing/2015/10/21/chartex" xmlns:cx3="http://schemas.microsoft.com/office/drawing/2016/5/9/chartex" xmlns:cx4="http://schemas.microsoft.com/office/drawing/2016/5/10/chartex" xmlns:cx5="http://schemas.microsoft.com/office/drawing/2016/5/11/chartex" xmlns:cx6="http://schemas.microsoft.com/office/drawing/2016/5/12/chartex" xmlns:cx7="http://schemas.microsoft.com/office/drawing/2016/5/13/chartex" xmlns:cx8="http://schemas.microsoft.com/office/drawing/2016/5/14/chartex" xmlns:mc="http://schemas.openxmlformats.org/markup-compatibility/2006" xmlns:aink="http://schemas.microsoft.com/office/drawing/2016/ink" xmlns:am3d="http://schemas.microsoft.com/office/drawing/2017/model3d" xmlns:o="urn:schemas-microsoft-com:office:office" xmlns:r="http://schemas.openxmlformats.org/officeDocument/2006/relationships" xmlns:m="http://schemas.openxmlformats.org/officeDocument/2006/math" xmlns:v="urn:schemas-microsoft-com:vml" xmlns:wp14="http://schemas.microsoft.com/office/word/2010/wordprocessingDrawing" xmlns:wp="http://schemas.openxmlformats.org/drawingml/2006/wordprocessingDrawing" xmlns:w10="urn:schemas-microsoft-com:office:word" xmlns:w="http://schemas.openxmlformats.org/wordprocessingml/2006/main" xmlns:w14="http://schemas.microsoft.com/office/word/2010/wordml" xmlns:w15="http://schemas.microsoft.com/office/word/2012/wordml" xmlns:w16cex="http://schemas.microsoft.com/office/word/2018/wordml/cex" xmlns:w16cid="http://schemas.microsoft.com/office/word/2016/wordml/cid" xmlns:w16="http://schemas.microsoft.com/office/word/2018/wordml" xmlns:w16se="http://schemas.microsoft.com/office/word/2015/wordml/symex" xmlns:wpg="http://schemas.microsoft.com/office/word/2010/wordprocessingGroup" xmlns:wpi="http://schemas.microsoft.com/office/word/2010/wordprocessingInk" xmlns:wne="http://schemas.microsoft.com/office/word/2006/wordml" xmlns:wps="http://schemas.microsoft.com/office/word/2010/wordprocessingShape" mc:Ignorable="w14 w15 w16se w16cid w16 w16cex wp14">
+<w:endnotes xmlns:wpc="http://schemas.microsoft.com/office/word/2010/wordprocessingCanvas" xmlns:cx="http://schemas.microsoft.com/office/drawing/2014/chartex" xmlns:cx1="http://schemas.microsoft.com/office/drawing/2015/9/8/chartex" xmlns:cx2="http://schemas.microsoft.com/office/drawing/2015/10/21/chartex" xmlns:cx3="http://schemas.microsoft.com/office/drawing/2016/5/9/chartex" xmlns:cx4="http://schemas.microsoft.com/office/drawing/2016/5/10/chartex" xmlns:cx5="http://schemas.microsoft.com/office/drawing/2016/5/11/chartex" xmlns:cx6="http://schemas.microsoft.com/office/drawing/2016/5/12/chartex" xmlns:cx7="http://schemas.microsoft.com/office/drawing/2016/5/13/chartex" xmlns:cx8="http://schemas.microsoft.com/office/drawing/2016/5/14/chartex" xmlns:mc="http://schemas.openxmlformats.org/markup-compatibility/2006" xmlns:aink="http://schemas.microsoft.com/office/drawing/2016/ink" xmlns:am3d="http://schemas.microsoft.com/office/drawing/2017/model3d" xmlns:o="urn:schemas-microsoft-com:office:office" xmlns:r="http://schemas.openxmlformats.org/officeDocument/2006/relationships" xmlns:m="http://schemas.openxmlformats.org/officeDocument/2006/math" xmlns:v="urn:schemas-microsoft-com:vml" xmlns:wp14="http://schemas.microsoft.com/office/word/2010/wordprocessingDrawing" xmlns:wp="http://schemas.openxmlformats.org/drawingml/2006/wordprocessingDrawing" xmlns:w10="urn:schemas-microsoft-com:office:word" xmlns:w="http://schemas.openxmlformats.org/wordprocessingml/2006/main" xmlns:w14="http://schemas.microsoft.com/office/word/2010/wordml" xmlns:w15="http://schemas.microsoft.com/office/word/2012/wordml" xmlns:w16cid="http://schemas.microsoft.com/office/word/2016/wordml/cid" xmlns:w16se="http://schemas.microsoft.com/office/word/2015/wordml/symex" xmlns:wpg="http://schemas.microsoft.com/office/word/2010/wordprocessingGroup" xmlns:wpi="http://schemas.microsoft.com/office/word/2010/wordprocessingInk" xmlns:wne="http://schemas.microsoft.com/office/word/2006/wordml" xmlns:wps="http://schemas.microsoft.com/office/word/2010/wordprocessingShape" mc:Ignorable="w14 w15 w16se w16cid wp14">
   <w:endnote w:type="separator" w:id="-1">
     <w:p>
       <w:r>
@@ -1743,7 +1871,7 @@
 </file>
 
 <file path=word/footer1.xml><?xml version="1.0" encoding="utf-8"?>
-<w:ftr xmlns:wpc="http://schemas.microsoft.com/office/word/2010/wordprocessingCanvas" xmlns:cx="http://schemas.microsoft.com/office/drawing/2014/chartex" xmlns:cx1="http://schemas.microsoft.com/office/drawing/2015/9/8/chartex" xmlns:cx2="http://schemas.microsoft.com/office/drawing/2015/10/21/chartex" xmlns:cx3="http://schemas.microsoft.com/office/drawing/2016/5/9/chartex" xmlns:cx4="http://schemas.microsoft.com/office/drawing/2016/5/10/chartex" xmlns:cx5="http://schemas.microsoft.com/office/drawing/2016/5/11/chartex" xmlns:cx6="http://schemas.microsoft.com/office/drawing/2016/5/12/chartex" xmlns:cx7="http://schemas.microsoft.com/office/drawing/2016/5/13/chartex" xmlns:cx8="http://schemas.microsoft.com/office/drawing/2016/5/14/chartex" xmlns:mc="http://schemas.openxmlformats.org/markup-compatibility/2006" xmlns:aink="http://schemas.microsoft.com/office/drawing/2016/ink" xmlns:am3d="http://schemas.microsoft.com/office/drawing/2017/model3d" xmlns:o="urn:schemas-microsoft-com:office:office" xmlns:r="http://schemas.openxmlformats.org/officeDocument/2006/relationships" xmlns:m="http://schemas.openxmlformats.org/officeDocument/2006/math" xmlns:v="urn:schemas-microsoft-com:vml" xmlns:wp14="http://schemas.microsoft.com/office/word/2010/wordprocessingDrawing" xmlns:wp="http://schemas.openxmlformats.org/drawingml/2006/wordprocessingDrawing" xmlns:w10="urn:schemas-microsoft-com:office:word" xmlns:w="http://schemas.openxmlformats.org/wordprocessingml/2006/main" xmlns:w14="http://schemas.microsoft.com/office/word/2010/wordml" xmlns:w15="http://schemas.microsoft.com/office/word/2012/wordml" xmlns:w16cex="http://schemas.microsoft.com/office/word/2018/wordml/cex" xmlns:w16cid="http://schemas.microsoft.com/office/word/2016/wordml/cid" xmlns:w16="http://schemas.microsoft.com/office/word/2018/wordml" xmlns:w16se="http://schemas.microsoft.com/office/word/2015/wordml/symex" xmlns:wpg="http://schemas.microsoft.com/office/word/2010/wordprocessingGroup" xmlns:wpi="http://schemas.microsoft.com/office/word/2010/wordprocessingInk" xmlns:wne="http://schemas.microsoft.com/office/word/2006/wordml" xmlns:wps="http://schemas.microsoft.com/office/word/2010/wordprocessingShape" mc:Ignorable="w14 w15 w16se w16cid w16 w16cex wp14">
+<w:ftr xmlns:wpc="http://schemas.microsoft.com/office/word/2010/wordprocessingCanvas" xmlns:cx="http://schemas.microsoft.com/office/drawing/2014/chartex" xmlns:cx1="http://schemas.microsoft.com/office/drawing/2015/9/8/chartex" xmlns:cx2="http://schemas.microsoft.com/office/drawing/2015/10/21/chartex" xmlns:cx3="http://schemas.microsoft.com/office/drawing/2016/5/9/chartex" xmlns:cx4="http://schemas.microsoft.com/office/drawing/2016/5/10/chartex" xmlns:cx5="http://schemas.microsoft.com/office/drawing/2016/5/11/chartex" xmlns:cx6="http://schemas.microsoft.com/office/drawing/2016/5/12/chartex" xmlns:cx7="http://schemas.microsoft.com/office/drawing/2016/5/13/chartex" xmlns:cx8="http://schemas.microsoft.com/office/drawing/2016/5/14/chartex" xmlns:mc="http://schemas.openxmlformats.org/markup-compatibility/2006" xmlns:aink="http://schemas.microsoft.com/office/drawing/2016/ink" xmlns:am3d="http://schemas.microsoft.com/office/drawing/2017/model3d" xmlns:o="urn:schemas-microsoft-com:office:office" xmlns:r="http://schemas.openxmlformats.org/officeDocument/2006/relationships" xmlns:m="http://schemas.openxmlformats.org/officeDocument/2006/math" xmlns:v="urn:schemas-microsoft-com:vml" xmlns:wp14="http://schemas.microsoft.com/office/word/2010/wordprocessingDrawing" xmlns:wp="http://schemas.openxmlformats.org/drawingml/2006/wordprocessingDrawing" xmlns:w10="urn:schemas-microsoft-com:office:word" xmlns:w="http://schemas.openxmlformats.org/wordprocessingml/2006/main" xmlns:w14="http://schemas.microsoft.com/office/word/2010/wordml" xmlns:w15="http://schemas.microsoft.com/office/word/2012/wordml" xmlns:w16cid="http://schemas.microsoft.com/office/word/2016/wordml/cid" xmlns:w16se="http://schemas.microsoft.com/office/word/2015/wordml/symex" xmlns:wpg="http://schemas.microsoft.com/office/word/2010/wordprocessingGroup" xmlns:wpi="http://schemas.microsoft.com/office/word/2010/wordprocessingInk" xmlns:wne="http://schemas.microsoft.com/office/word/2006/wordml" xmlns:wps="http://schemas.microsoft.com/office/word/2010/wordprocessingShape" mc:Ignorable="w14 w15 w16se w16cid wp14">
   <w:p>
     <w:pPr>
       <w:pStyle w:val="a6"/>
@@ -1809,7 +1937,7 @@
 </file>
 
 <file path=word/footnotes.xml><?xml version="1.0" encoding="utf-8"?>
-<w:footnotes xmlns:wpc="http://schemas.microsoft.com/office/word/2010/wordprocessingCanvas" xmlns:cx="http://schemas.microsoft.com/office/drawing/2014/chartex" xmlns:cx1="http://schemas.microsoft.com/office/drawing/2015/9/8/chartex" xmlns:cx2="http://schemas.microsoft.com/office/drawing/2015/10/21/chartex" xmlns:cx3="http://schemas.microsoft.com/office/drawing/2016/5/9/chartex" xmlns:cx4="http://schemas.microsoft.com/office/drawing/2016/5/10/chartex" xmlns:cx5="http://schemas.microsoft.com/office/drawing/2016/5/11/chartex" xmlns:cx6="http://schemas.microsoft.com/office/drawing/2016/5/12/chartex" xmlns:cx7="http://schemas.microsoft.com/office/drawing/2016/5/13/chartex" xmlns:cx8="http://schemas.microsoft.com/office/drawing/2016/5/14/chartex" xmlns:mc="http://schemas.openxmlformats.org/markup-compatibility/2006" xmlns:aink="http://schemas.microsoft.com/office/drawing/2016/ink" xmlns:am3d="http://schemas.microsoft.com/office/drawing/2017/model3d" xmlns:o="urn:schemas-microsoft-com:office:office" xmlns:r="http://schemas.openxmlformats.org/officeDocument/2006/relationships" xmlns:m="http://schemas.openxmlformats.org/officeDocument/2006/math" xmlns:v="urn:schemas-microsoft-com:vml" xmlns:wp14="http://schemas.microsoft.com/office/word/2010/wordprocessingDrawing" xmlns:wp="http://schemas.openxmlformats.org/drawingml/2006/wordprocessingDrawing" xmlns:w10="urn:schemas-microsoft-com:office:word" xmlns:w="http://schemas.openxmlformats.org/wordprocessingml/2006/main" xmlns:w14="http://schemas.microsoft.com/office/word/2010/wordml" xmlns:w15="http://schemas.microsoft.com/office/word/2012/wordml" xmlns:w16cex="http://schemas.microsoft.com/office/word/2018/wordml/cex" xmlns:w16cid="http://schemas.microsoft.com/office/word/2016/wordml/cid" xmlns:w16="http://schemas.microsoft.com/office/word/2018/wordml" xmlns:w16se="http://schemas.microsoft.com/office/word/2015/wordml/symex" xmlns:wpg="http://schemas.microsoft.com/office/word/2010/wordprocessingGroup" xmlns:wpi="http://schemas.microsoft.com/office/word/2010/wordprocessingInk" xmlns:wne="http://schemas.microsoft.com/office/word/2006/wordml" xmlns:wps="http://schemas.microsoft.com/office/word/2010/wordprocessingShape" mc:Ignorable="w14 w15 w16se w16cid w16 w16cex wp14">
+<w:footnotes xmlns:wpc="http://schemas.microsoft.com/office/word/2010/wordprocessingCanvas" xmlns:cx="http://schemas.microsoft.com/office/drawing/2014/chartex" xmlns:cx1="http://schemas.microsoft.com/office/drawing/2015/9/8/chartex" xmlns:cx2="http://schemas.microsoft.com/office/drawing/2015/10/21/chartex" xmlns:cx3="http://schemas.microsoft.com/office/drawing/2016/5/9/chartex" xmlns:cx4="http://schemas.microsoft.com/office/drawing/2016/5/10/chartex" xmlns:cx5="http://schemas.microsoft.com/office/drawing/2016/5/11/chartex" xmlns:cx6="http://schemas.microsoft.com/office/drawing/2016/5/12/chartex" xmlns:cx7="http://schemas.microsoft.com/office/drawing/2016/5/13/chartex" xmlns:cx8="http://schemas.microsoft.com/office/drawing/2016/5/14/chartex" xmlns:mc="http://schemas.openxmlformats.org/markup-compatibility/2006" xmlns:aink="http://schemas.microsoft.com/office/drawing/2016/ink" xmlns:am3d="http://schemas.microsoft.com/office/drawing/2017/model3d" xmlns:o="urn:schemas-microsoft-com:office:office" xmlns:r="http://schemas.openxmlformats.org/officeDocument/2006/relationships" xmlns:m="http://schemas.openxmlformats.org/officeDocument/2006/math" xmlns:v="urn:schemas-microsoft-com:vml" xmlns:wp14="http://schemas.microsoft.com/office/word/2010/wordprocessingDrawing" xmlns:wp="http://schemas.openxmlformats.org/drawingml/2006/wordprocessingDrawing" xmlns:w10="urn:schemas-microsoft-com:office:word" xmlns:w="http://schemas.openxmlformats.org/wordprocessingml/2006/main" xmlns:w14="http://schemas.microsoft.com/office/word/2010/wordml" xmlns:w15="http://schemas.microsoft.com/office/word/2012/wordml" xmlns:w16cid="http://schemas.microsoft.com/office/word/2016/wordml/cid" xmlns:w16se="http://schemas.microsoft.com/office/word/2015/wordml/symex" xmlns:wpg="http://schemas.microsoft.com/office/word/2010/wordprocessingGroup" xmlns:wpi="http://schemas.microsoft.com/office/word/2010/wordprocessingInk" xmlns:wne="http://schemas.microsoft.com/office/word/2006/wordml" xmlns:wps="http://schemas.microsoft.com/office/word/2010/wordprocessingShape" mc:Ignorable="w14 w15 w16se w16cid wp14">
   <w:footnote w:type="separator" w:id="-1">
     <w:p>
       <w:r>
@@ -1831,7 +1959,7 @@
 </file>
 
 <file path=word/header1.xml><?xml version="1.0" encoding="utf-8"?>
-<w:hdr xmlns:wpc="http://schemas.microsoft.com/office/word/2010/wordprocessingCanvas" xmlns:cx="http://schemas.microsoft.com/office/drawing/2014/chartex" xmlns:cx1="http://schemas.microsoft.com/office/drawing/2015/9/8/chartex" xmlns:cx2="http://schemas.microsoft.com/office/drawing/2015/10/21/chartex" xmlns:cx3="http://schemas.microsoft.com/office/drawing/2016/5/9/chartex" xmlns:cx4="http://schemas.microsoft.com/office/drawing/2016/5/10/chartex" xmlns:cx5="http://schemas.microsoft.com/office/drawing/2016/5/11/chartex" xmlns:cx6="http://schemas.microsoft.com/office/drawing/2016/5/12/chartex" xmlns:cx7="http://schemas.microsoft.com/office/drawing/2016/5/13/chartex" xmlns:cx8="http://schemas.microsoft.com/office/drawing/2016/5/14/chartex" xmlns:mc="http://schemas.openxmlformats.org/markup-compatibility/2006" xmlns:aink="http://schemas.microsoft.com/office/drawing/2016/ink" xmlns:am3d="http://schemas.microsoft.com/office/drawing/2017/model3d" xmlns:o="urn:schemas-microsoft-com:office:office" xmlns:r="http://schemas.openxmlformats.org/officeDocument/2006/relationships" xmlns:m="http://schemas.openxmlformats.org/officeDocument/2006/math" xmlns:v="urn:schemas-microsoft-com:vml" xmlns:wp14="http://schemas.microsoft.com/office/word/2010/wordprocessingDrawing" xmlns:wp="http://schemas.openxmlformats.org/drawingml/2006/wordprocessingDrawing" xmlns:w10="urn:schemas-microsoft-com:office:word" xmlns:w="http://schemas.openxmlformats.org/wordprocessingml/2006/main" xmlns:w14="http://schemas.microsoft.com/office/word/2010/wordml" xmlns:w15="http://schemas.microsoft.com/office/word/2012/wordml" xmlns:w16cex="http://schemas.microsoft.com/office/word/2018/wordml/cex" xmlns:w16cid="http://schemas.microsoft.com/office/word/2016/wordml/cid" xmlns:w16="http://schemas.microsoft.com/office/word/2018/wordml" xmlns:w16se="http://schemas.microsoft.com/office/word/2015/wordml/symex" xmlns:wpg="http://schemas.microsoft.com/office/word/2010/wordprocessingGroup" xmlns:wpi="http://schemas.microsoft.com/office/word/2010/wordprocessingInk" xmlns:wne="http://schemas.microsoft.com/office/word/2006/wordml" xmlns:wps="http://schemas.microsoft.com/office/word/2010/wordprocessingShape" mc:Ignorable="w14 w15 w16se w16cid w16 w16cex wp14">
+<w:hdr xmlns:wpc="http://schemas.microsoft.com/office/word/2010/wordprocessingCanvas" xmlns:cx="http://schemas.microsoft.com/office/drawing/2014/chartex" xmlns:cx1="http://schemas.microsoft.com/office/drawing/2015/9/8/chartex" xmlns:cx2="http://schemas.microsoft.com/office/drawing/2015/10/21/chartex" xmlns:cx3="http://schemas.microsoft.com/office/drawing/2016/5/9/chartex" xmlns:cx4="http://schemas.microsoft.com/office/drawing/2016/5/10/chartex" xmlns:cx5="http://schemas.microsoft.com/office/drawing/2016/5/11/chartex" xmlns:cx6="http://schemas.microsoft.com/office/drawing/2016/5/12/chartex" xmlns:cx7="http://schemas.microsoft.com/office/drawing/2016/5/13/chartex" xmlns:cx8="http://schemas.microsoft.com/office/drawing/2016/5/14/chartex" xmlns:mc="http://schemas.openxmlformats.org/markup-compatibility/2006" xmlns:aink="http://schemas.microsoft.com/office/drawing/2016/ink" xmlns:am3d="http://schemas.microsoft.com/office/drawing/2017/model3d" xmlns:o="urn:schemas-microsoft-com:office:office" xmlns:r="http://schemas.openxmlformats.org/officeDocument/2006/relationships" xmlns:m="http://schemas.openxmlformats.org/officeDocument/2006/math" xmlns:v="urn:schemas-microsoft-com:vml" xmlns:wp14="http://schemas.microsoft.com/office/word/2010/wordprocessingDrawing" xmlns:wp="http://schemas.openxmlformats.org/drawingml/2006/wordprocessingDrawing" xmlns:w10="urn:schemas-microsoft-com:office:word" xmlns:w="http://schemas.openxmlformats.org/wordprocessingml/2006/main" xmlns:w14="http://schemas.microsoft.com/office/word/2010/wordml" xmlns:w15="http://schemas.microsoft.com/office/word/2012/wordml" xmlns:w16cid="http://schemas.microsoft.com/office/word/2016/wordml/cid" xmlns:w16se="http://schemas.microsoft.com/office/word/2015/wordml/symex" xmlns:wpg="http://schemas.microsoft.com/office/word/2010/wordprocessingGroup" xmlns:wpi="http://schemas.microsoft.com/office/word/2010/wordprocessingInk" xmlns:wne="http://schemas.microsoft.com/office/word/2006/wordml" xmlns:wps="http://schemas.microsoft.com/office/word/2010/wordprocessingShape" mc:Ignorable="w14 w15 w16se w16cid wp14">
   <w:p>
     <w:pPr>
       <w:pStyle w:val="a4"/>
@@ -1841,7 +1969,7 @@
 </file>
 
 <file path=word/numbering.xml><?xml version="1.0" encoding="utf-8"?>
-<w:numbering xmlns:wpc="http://schemas.microsoft.com/office/word/2010/wordprocessingCanvas" xmlns:cx="http://schemas.microsoft.com/office/drawing/2014/chartex" xmlns:cx1="http://schemas.microsoft.com/office/drawing/2015/9/8/chartex" xmlns:cx2="http://schemas.microsoft.com/office/drawing/2015/10/21/chartex" xmlns:cx3="http://schemas.microsoft.com/office/drawing/2016/5/9/chartex" xmlns:cx4="http://schemas.microsoft.com/office/drawing/2016/5/10/chartex" xmlns:cx5="http://schemas.microsoft.com/office/drawing/2016/5/11/chartex" xmlns:cx6="http://schemas.microsoft.com/office/drawing/2016/5/12/chartex" xmlns:cx7="http://schemas.microsoft.com/office/drawing/2016/5/13/chartex" xmlns:cx8="http://schemas.microsoft.com/office/drawing/2016/5/14/chartex" xmlns:mc="http://schemas.openxmlformats.org/markup-compatibility/2006" xmlns:aink="http://schemas.microsoft.com/office/drawing/2016/ink" xmlns:am3d="http://schemas.microsoft.com/office/drawing/2017/model3d" xmlns:o="urn:schemas-microsoft-com:office:office" xmlns:r="http://schemas.openxmlformats.org/officeDocument/2006/relationships" xmlns:m="http://schemas.openxmlformats.org/officeDocument/2006/math" xmlns:v="urn:schemas-microsoft-com:vml" xmlns:wp14="http://schemas.microsoft.com/office/word/2010/wordprocessingDrawing" xmlns:wp="http://schemas.openxmlformats.org/drawingml/2006/wordprocessingDrawing" xmlns:w10="urn:schemas-microsoft-com:office:word" xmlns:w="http://schemas.openxmlformats.org/wordprocessingml/2006/main" xmlns:w14="http://schemas.microsoft.com/office/word/2010/wordml" xmlns:w15="http://schemas.microsoft.com/office/word/2012/wordml" xmlns:w16cex="http://schemas.microsoft.com/office/word/2018/wordml/cex" xmlns:w16cid="http://schemas.microsoft.com/office/word/2016/wordml/cid" xmlns:w16="http://schemas.microsoft.com/office/word/2018/wordml" xmlns:w16se="http://schemas.microsoft.com/office/word/2015/wordml/symex" xmlns:wpg="http://schemas.microsoft.com/office/word/2010/wordprocessingGroup" xmlns:wpi="http://schemas.microsoft.com/office/word/2010/wordprocessingInk" xmlns:wne="http://schemas.microsoft.com/office/word/2006/wordml" xmlns:wps="http://schemas.microsoft.com/office/word/2010/wordprocessingShape" mc:Ignorable="w14 w15 w16se w16cid w16 w16cex wp14">
+<w:numbering xmlns:wpc="http://schemas.microsoft.com/office/word/2010/wordprocessingCanvas" xmlns:cx="http://schemas.microsoft.com/office/drawing/2014/chartex" xmlns:cx1="http://schemas.microsoft.com/office/drawing/2015/9/8/chartex" xmlns:cx2="http://schemas.microsoft.com/office/drawing/2015/10/21/chartex" xmlns:cx3="http://schemas.microsoft.com/office/drawing/2016/5/9/chartex" xmlns:cx4="http://schemas.microsoft.com/office/drawing/2016/5/10/chartex" xmlns:cx5="http://schemas.microsoft.com/office/drawing/2016/5/11/chartex" xmlns:cx6="http://schemas.microsoft.com/office/drawing/2016/5/12/chartex" xmlns:cx7="http://schemas.microsoft.com/office/drawing/2016/5/13/chartex" xmlns:cx8="http://schemas.microsoft.com/office/drawing/2016/5/14/chartex" xmlns:mc="http://schemas.openxmlformats.org/markup-compatibility/2006" xmlns:aink="http://schemas.microsoft.com/office/drawing/2016/ink" xmlns:am3d="http://schemas.microsoft.com/office/drawing/2017/model3d" xmlns:o="urn:schemas-microsoft-com:office:office" xmlns:r="http://schemas.openxmlformats.org/officeDocument/2006/relationships" xmlns:m="http://schemas.openxmlformats.org/officeDocument/2006/math" xmlns:v="urn:schemas-microsoft-com:vml" xmlns:wp14="http://schemas.microsoft.com/office/word/2010/wordprocessingDrawing" xmlns:wp="http://schemas.openxmlformats.org/drawingml/2006/wordprocessingDrawing" xmlns:w10="urn:schemas-microsoft-com:office:word" xmlns:w="http://schemas.openxmlformats.org/wordprocessingml/2006/main" xmlns:w14="http://schemas.microsoft.com/office/word/2010/wordml" xmlns:w15="http://schemas.microsoft.com/office/word/2012/wordml" xmlns:w16cid="http://schemas.microsoft.com/office/word/2016/wordml/cid" xmlns:w16se="http://schemas.microsoft.com/office/word/2015/wordml/symex" xmlns:wpg="http://schemas.microsoft.com/office/word/2010/wordprocessingGroup" xmlns:wpi="http://schemas.microsoft.com/office/word/2010/wordprocessingInk" xmlns:wne="http://schemas.microsoft.com/office/word/2006/wordml" xmlns:wps="http://schemas.microsoft.com/office/word/2010/wordprocessingShape" mc:Ignorable="w14 w15 w16se w16cid wp14">
   <w:abstractNum w:abstractNumId="0" w15:restartNumberingAfterBreak="0">
     <w:nsid w:val="FFFFFF7D"/>
     <w:multiLevelType w:val="singleLevel"/>
@@ -4227,7 +4355,7 @@
 </file>
 
 <file path=word/styles.xml><?xml version="1.0" encoding="utf-8"?>
-<w:styles xmlns:mc="http://schemas.openxmlformats.org/markup-compatibility/2006" xmlns:r="http://schemas.openxmlformats.org/officeDocument/2006/relationships" xmlns:w="http://schemas.openxmlformats.org/wordprocessingml/2006/main" xmlns:w14="http://schemas.microsoft.com/office/word/2010/wordml" xmlns:w15="http://schemas.microsoft.com/office/word/2012/wordml" xmlns:w16cex="http://schemas.microsoft.com/office/word/2018/wordml/cex" xmlns:w16cid="http://schemas.microsoft.com/office/word/2016/wordml/cid" xmlns:w16="http://schemas.microsoft.com/office/word/2018/wordml" xmlns:w16se="http://schemas.microsoft.com/office/word/2015/wordml/symex" mc:Ignorable="w14 w15 w16se w16cid w16 w16cex">
+<w:styles xmlns:mc="http://schemas.openxmlformats.org/markup-compatibility/2006" xmlns:r="http://schemas.openxmlformats.org/officeDocument/2006/relationships" xmlns:w="http://schemas.openxmlformats.org/wordprocessingml/2006/main" xmlns:w14="http://schemas.microsoft.com/office/word/2010/wordml" xmlns:w15="http://schemas.microsoft.com/office/word/2012/wordml" xmlns:w16cid="http://schemas.microsoft.com/office/word/2016/wordml/cid" xmlns:w16se="http://schemas.microsoft.com/office/word/2015/wordml/symex" mc:Ignorable="w14 w15 w16se w16cid">
   <w:docDefaults>
     <w:rPrDefault>
       <w:rPr>
@@ -6964,10 +7092,21 @@
 </file>
 
 <file path=customXml/item1.xml><?xml version="1.0" encoding="utf-8"?>
-<b:Sources xmlns:b="http://schemas.openxmlformats.org/officeDocument/2006/bibliography" xmlns="http://schemas.openxmlformats.org/officeDocument/2006/bibliography" SelectedStyle="\APA.XSL" StyleName="APA"/>
+<?mso-contentType ?>
+<FormTemplates xmlns="http://schemas.microsoft.com/sharepoint/v3/contenttype/forms">
+  <Display>DocumentLibraryForm</Display>
+  <Edit>DocumentLibraryForm</Edit>
+  <New>DocumentLibraryForm</New>
+</FormTemplates>
 </file>
 
 <file path=customXml/item2.xml><?xml version="1.0" encoding="utf-8"?>
+<p:properties xmlns:p="http://schemas.microsoft.com/office/2006/metadata/properties" xmlns:xsi="http://www.w3.org/2001/XMLSchema-instance" xmlns:pc="http://schemas.microsoft.com/office/infopath/2007/PartnerControls">
+  <documentManagement/>
+</p:properties>
+</file>
+
+<file path=customXml/item3.xml><?xml version="1.0" encoding="utf-8"?>
 <ct:contentTypeSchema xmlns:ct="http://schemas.microsoft.com/office/2006/metadata/contentType" xmlns:ma="http://schemas.microsoft.com/office/2006/metadata/properties/metaAttributes" ct:_="" ma:_="" ma:contentTypeName="Документ" ma:contentTypeID="0x01010021B9D911046F7B4CBB720F7F9CE62705" ma:contentTypeVersion="0" ma:contentTypeDescription="Создание документа." ma:contentTypeScope="" ma:versionID="f80155d847e009baef3819be4182e929">
   <xsd:schema xmlns:xsd="http://www.w3.org/2001/XMLSchema" xmlns:xs="http://www.w3.org/2001/XMLSchema" xmlns:p="http://schemas.microsoft.com/office/2006/metadata/properties" targetNamespace="http://schemas.microsoft.com/office/2006/metadata/properties" ma:root="true" ma:fieldsID="89d58f4857a619b7c345529988bca397">
     <xsd:element name="properties">
@@ -7081,19 +7220,8 @@
 </ct:contentTypeSchema>
 </file>
 
-<file path=customXml/item3.xml><?xml version="1.0" encoding="utf-8"?>
-<p:properties xmlns:p="http://schemas.microsoft.com/office/2006/metadata/properties" xmlns:xsi="http://www.w3.org/2001/XMLSchema-instance" xmlns:pc="http://schemas.microsoft.com/office/infopath/2007/PartnerControls">
-  <documentManagement/>
-</p:properties>
-</file>
-
 <file path=customXml/item4.xml><?xml version="1.0" encoding="utf-8"?>
-<?mso-contentType ?>
-<FormTemplates xmlns="http://schemas.microsoft.com/sharepoint/v3/contenttype/forms">
-  <Display>DocumentLibraryForm</Display>
-  <Edit>DocumentLibraryForm</Edit>
-  <New>DocumentLibraryForm</New>
-</FormTemplates>
+<b:Sources xmlns:b="http://schemas.openxmlformats.org/officeDocument/2006/bibliography" xmlns="http://schemas.openxmlformats.org/officeDocument/2006/bibliography" SelectedStyle="\APA.XSL" StyleName="APA"/>
 </file>
 
 <file path=customXml/item5.xml><?xml version="1.0" encoding="utf-8"?>
@@ -7101,14 +7229,23 @@
 </file>
 
 <file path=customXml/itemProps1.xml><?xml version="1.0" encoding="utf-8"?>
-<ds:datastoreItem xmlns:ds="http://schemas.openxmlformats.org/officeDocument/2006/customXml" ds:itemID="{AEFB85EF-3BEC-4BA0-94DC-D1932CE94C38}">
+<ds:datastoreItem xmlns:ds="http://schemas.openxmlformats.org/officeDocument/2006/customXml" ds:itemID="{A951012E-2B66-4D9F-B478-E911BDEE65B3}">
   <ds:schemaRefs>
-    <ds:schemaRef ds:uri="http://schemas.openxmlformats.org/officeDocument/2006/bibliography"/>
+    <ds:schemaRef ds:uri="http://schemas.microsoft.com/sharepoint/v3/contenttype/forms"/>
   </ds:schemaRefs>
 </ds:datastoreItem>
 </file>
 
 <file path=customXml/itemProps2.xml><?xml version="1.0" encoding="utf-8"?>
+<ds:datastoreItem xmlns:ds="http://schemas.openxmlformats.org/officeDocument/2006/customXml" ds:itemID="{87883DED-E777-472A-A4AD-DA60A3014B89}">
+  <ds:schemaRefs>
+    <ds:schemaRef ds:uri="http://schemas.microsoft.com/office/2006/metadata/properties"/>
+    <ds:schemaRef ds:uri="http://schemas.microsoft.com/office/infopath/2007/PartnerControls"/>
+  </ds:schemaRefs>
+</ds:datastoreItem>
+</file>
+
+<file path=customXml/itemProps3.xml><?xml version="1.0" encoding="utf-8"?>
 <ds:datastoreItem xmlns:ds="http://schemas.openxmlformats.org/officeDocument/2006/customXml" ds:itemID="{F9007F82-79BC-4FCB-B41C-42EB093370B8}">
   <ds:schemaRefs>
     <ds:schemaRef ds:uri="http://schemas.microsoft.com/office/2006/metadata/contentType"/>
@@ -7124,25 +7261,16 @@
 </ds:datastoreItem>
 </file>
 
-<file path=customXml/itemProps3.xml><?xml version="1.0" encoding="utf-8"?>
-<ds:datastoreItem xmlns:ds="http://schemas.openxmlformats.org/officeDocument/2006/customXml" ds:itemID="{87883DED-E777-472A-A4AD-DA60A3014B89}">
+<file path=customXml/itemProps4.xml><?xml version="1.0" encoding="utf-8"?>
+<ds:datastoreItem xmlns:ds="http://schemas.openxmlformats.org/officeDocument/2006/customXml" ds:itemID="{BE9C9D7F-79E9-43BD-8ED9-5629A3794951}">
   <ds:schemaRefs>
-    <ds:schemaRef ds:uri="http://schemas.microsoft.com/office/2006/metadata/properties"/>
-    <ds:schemaRef ds:uri="http://schemas.microsoft.com/office/infopath/2007/PartnerControls"/>
-  </ds:schemaRefs>
-</ds:datastoreItem>
-</file>
-
-<file path=customXml/itemProps4.xml><?xml version="1.0" encoding="utf-8"?>
-<ds:datastoreItem xmlns:ds="http://schemas.openxmlformats.org/officeDocument/2006/customXml" ds:itemID="{A951012E-2B66-4D9F-B478-E911BDEE65B3}">
-  <ds:schemaRefs>
-    <ds:schemaRef ds:uri="http://schemas.microsoft.com/sharepoint/v3/contenttype/forms"/>
+    <ds:schemaRef ds:uri="http://schemas.openxmlformats.org/officeDocument/2006/bibliography"/>
   </ds:schemaRefs>
 </ds:datastoreItem>
 </file>
 
 <file path=customXml/itemProps5.xml><?xml version="1.0" encoding="utf-8"?>
-<ds:datastoreItem xmlns:ds="http://schemas.openxmlformats.org/officeDocument/2006/customXml" ds:itemID="{BE9C9D7F-79E9-43BD-8ED9-5629A3794951}">
+<ds:datastoreItem xmlns:ds="http://schemas.openxmlformats.org/officeDocument/2006/customXml" ds:itemID="{365F34B1-80B8-488B-8DE9-1F8EEFF68DDB}">
   <ds:schemaRefs>
     <ds:schemaRef ds:uri="http://schemas.openxmlformats.org/officeDocument/2006/bibliography"/>
   </ds:schemaRefs>

--- a/Инструкция.docx
+++ b/Инструкция.docx
@@ -38,6 +38,7 @@
       <w:pPr>
         <w:pStyle w:val="1NIRtext"/>
       </w:pPr>
+      <w:bookmarkStart w:id="0" w:name="_GoBack"/>
       <w:r>
         <w:t xml:space="preserve">На многих форумах, посвященных обсуждению вопросов о платах на ПЛИС и </w:t>
       </w:r>
@@ -83,12 +84,7 @@
         </w:r>
       </w:hyperlink>
       <w:r>
-        <w:t xml:space="preserve"> один из пользователей провел сравнение с другой платой на аналогичном чипе ПЛИС и выяснил, что </w:t>
-      </w:r>
-      <w:bookmarkStart w:id="0" w:name="_GoBack"/>
-      <w:bookmarkEnd w:id="0"/>
-      <w:r>
-        <w:t xml:space="preserve">плата </w:t>
+        <w:t xml:space="preserve"> один из пользователей провел сравнение с другой платой на аналогичном чипе ПЛИС и выяснил, что плата </w:t>
       </w:r>
       <w:r>
         <w:rPr>
@@ -118,10 +114,52 @@
         <w:t>HPS</w:t>
       </w:r>
       <w:r>
-        <w:t xml:space="preserve"> и ПЛИС одновременно. Такая ситуация не позволяет оставлять ее включенной на часы, так как это может оказать негативное влияние на плату в целом и чип в частности. В исключительных случаях перегрев может вывести плату из строя. Однако в многих проектах плата должна работать несколько часов или даже несколько дней. Для предотвращения таких ситуаций и был разработан данный проект.</w:t>
-      </w:r>
+        <w:t xml:space="preserve"> и ПЛИС одновременно. Такая ситуация не позволяет оставлять ее включенной на часы, так как это может оказать негативное влияние на плату в целом и чип в частности. В исключительных случаях перегрев может вывести плату из строя. Однако в многих проектах плата должна работать несколько часов или даже несколько дней.</w:t>
+      </w:r>
+      <w:r>
+        <w:t xml:space="preserve"> </w:t>
+      </w:r>
+      <w:r>
+        <w:t xml:space="preserve">Поэтому на другом </w:t>
+      </w:r>
+      <w:hyperlink r:id="rId13" w:history="1">
+        <w:r>
+          <w:rPr>
+            <w:rStyle w:val="af8"/>
+          </w:rPr>
+          <w:t>форуме</w:t>
+        </w:r>
+      </w:hyperlink>
+      <w:r>
+        <w:t xml:space="preserve"> предлагается использовать вентилятор и/или радиатор</w:t>
+      </w:r>
+      <w:r>
+        <w:t xml:space="preserve"> для охлаждения</w:t>
+      </w:r>
+      <w:r>
+        <w:t>, однако вентилятор необходимо правильно разместить для наилучшего охлаждения.</w:t>
+      </w:r>
+      <w:r>
+        <w:t xml:space="preserve"> Для </w:t>
+      </w:r>
+      <w:r>
+        <w:t>этого</w:t>
+      </w:r>
+      <w:r>
+        <w:t xml:space="preserve"> и был разработан данный проект</w:t>
+      </w:r>
+      <w:r>
+        <w:t xml:space="preserve">, который </w:t>
+      </w:r>
+      <w:r>
+        <w:t>удобно крепится на ножки платы</w:t>
+      </w:r>
+      <w:r>
+        <w:t>.</w:t>
+      </w:r>
+      <w:hyperlink r:id="rId14" w:history="1"/>
     </w:p>
-    <w:p/>
+    <w:bookmarkEnd w:id="0"/>
     <w:p>
       <w:pPr>
         <w:pStyle w:val="0NIRzagtocLOWnumb1"/>
@@ -515,7 +553,7 @@
                     </pic:cNvPicPr>
                   </pic:nvPicPr>
                   <pic:blipFill>
-                    <a:blip r:embed="rId13">
+                    <a:blip r:embed="rId15">
                       <a:extLst>
                         <a:ext uri="{28A0092B-C50C-407E-A947-70E740481C1C}">
                           <a14:useLocalDpi xmlns:a14="http://schemas.microsoft.com/office/drawing/2010/main" val="0"/>
@@ -1145,7 +1183,7 @@
                     </pic:cNvPicPr>
                   </pic:nvPicPr>
                   <pic:blipFill rotWithShape="1">
-                    <a:blip r:embed="rId14" cstate="print">
+                    <a:blip r:embed="rId16" cstate="print">
                       <a:extLst>
                         <a:ext uri="{28A0092B-C50C-407E-A947-70E740481C1C}">
                           <a14:useLocalDpi xmlns:a14="http://schemas.microsoft.com/office/drawing/2010/main" val="0"/>
@@ -1836,8 +1874,8 @@
       </w:r>
     </w:p>
     <w:sectPr>
-      <w:headerReference w:type="default" r:id="rId15"/>
-      <w:footerReference w:type="first" r:id="rId16"/>
+      <w:headerReference w:type="default" r:id="rId17"/>
+      <w:footerReference w:type="first" r:id="rId18"/>
       <w:pgSz w:w="11906" w:h="16838"/>
       <w:pgMar w:top="1134" w:right="851" w:bottom="1134" w:left="1701" w:header="425" w:footer="0" w:gutter="0"/>
       <w:cols w:space="708"/>
@@ -6803,6 +6841,18 @@
       <w:szCs w:val="26"/>
     </w:rPr>
   </w:style>
+  <w:style w:type="character" w:styleId="afffb">
+    <w:name w:val="Unresolved Mention"/>
+    <w:basedOn w:val="a1"/>
+    <w:uiPriority w:val="99"/>
+    <w:semiHidden/>
+    <w:unhideWhenUsed/>
+    <w:rsid w:val="00310555"/>
+    <w:rPr>
+      <w:color w:val="605E5C"/>
+      <w:shd w:val="clear" w:color="auto" w:fill="E1DFDD"/>
+    </w:rPr>
+  </w:style>
 </w:styles>
 </file>
 
@@ -7101,12 +7151,6 @@
 </file>
 
 <file path=customXml/item2.xml><?xml version="1.0" encoding="utf-8"?>
-<p:properties xmlns:p="http://schemas.microsoft.com/office/2006/metadata/properties" xmlns:xsi="http://www.w3.org/2001/XMLSchema-instance" xmlns:pc="http://schemas.microsoft.com/office/infopath/2007/PartnerControls">
-  <documentManagement/>
-</p:properties>
-</file>
-
-<file path=customXml/item3.xml><?xml version="1.0" encoding="utf-8"?>
 <ct:contentTypeSchema xmlns:ct="http://schemas.microsoft.com/office/2006/metadata/contentType" xmlns:ma="http://schemas.microsoft.com/office/2006/metadata/properties/metaAttributes" ct:_="" ma:_="" ma:contentTypeName="Документ" ma:contentTypeID="0x01010021B9D911046F7B4CBB720F7F9CE62705" ma:contentTypeVersion="0" ma:contentTypeDescription="Создание документа." ma:contentTypeScope="" ma:versionID="f80155d847e009baef3819be4182e929">
   <xsd:schema xmlns:xsd="http://www.w3.org/2001/XMLSchema" xmlns:xs="http://www.w3.org/2001/XMLSchema" xmlns:p="http://schemas.microsoft.com/office/2006/metadata/properties" targetNamespace="http://schemas.microsoft.com/office/2006/metadata/properties" ma:root="true" ma:fieldsID="89d58f4857a619b7c345529988bca397">
     <xsd:element name="properties">
@@ -7220,6 +7264,12 @@
 </ct:contentTypeSchema>
 </file>
 
+<file path=customXml/item3.xml><?xml version="1.0" encoding="utf-8"?>
+<p:properties xmlns:p="http://schemas.microsoft.com/office/2006/metadata/properties" xmlns:xsi="http://www.w3.org/2001/XMLSchema-instance" xmlns:pc="http://schemas.microsoft.com/office/infopath/2007/PartnerControls">
+  <documentManagement/>
+</p:properties>
+</file>
+
 <file path=customXml/item4.xml><?xml version="1.0" encoding="utf-8"?>
 <b:Sources xmlns:b="http://schemas.openxmlformats.org/officeDocument/2006/bibliography" xmlns="http://schemas.openxmlformats.org/officeDocument/2006/bibliography" SelectedStyle="\APA.XSL" StyleName="APA"/>
 </file>
@@ -7237,15 +7287,6 @@
 </file>
 
 <file path=customXml/itemProps2.xml><?xml version="1.0" encoding="utf-8"?>
-<ds:datastoreItem xmlns:ds="http://schemas.openxmlformats.org/officeDocument/2006/customXml" ds:itemID="{87883DED-E777-472A-A4AD-DA60A3014B89}">
-  <ds:schemaRefs>
-    <ds:schemaRef ds:uri="http://schemas.microsoft.com/office/2006/metadata/properties"/>
-    <ds:schemaRef ds:uri="http://schemas.microsoft.com/office/infopath/2007/PartnerControls"/>
-  </ds:schemaRefs>
-</ds:datastoreItem>
-</file>
-
-<file path=customXml/itemProps3.xml><?xml version="1.0" encoding="utf-8"?>
 <ds:datastoreItem xmlns:ds="http://schemas.openxmlformats.org/officeDocument/2006/customXml" ds:itemID="{F9007F82-79BC-4FCB-B41C-42EB093370B8}">
   <ds:schemaRefs>
     <ds:schemaRef ds:uri="http://schemas.microsoft.com/office/2006/metadata/contentType"/>
@@ -7261,8 +7302,17 @@
 </ds:datastoreItem>
 </file>
 
+<file path=customXml/itemProps3.xml><?xml version="1.0" encoding="utf-8"?>
+<ds:datastoreItem xmlns:ds="http://schemas.openxmlformats.org/officeDocument/2006/customXml" ds:itemID="{87883DED-E777-472A-A4AD-DA60A3014B89}">
+  <ds:schemaRefs>
+    <ds:schemaRef ds:uri="http://schemas.microsoft.com/office/2006/metadata/properties"/>
+    <ds:schemaRef ds:uri="http://schemas.microsoft.com/office/infopath/2007/PartnerControls"/>
+  </ds:schemaRefs>
+</ds:datastoreItem>
+</file>
+
 <file path=customXml/itemProps4.xml><?xml version="1.0" encoding="utf-8"?>
-<ds:datastoreItem xmlns:ds="http://schemas.openxmlformats.org/officeDocument/2006/customXml" ds:itemID="{BE9C9D7F-79E9-43BD-8ED9-5629A3794951}">
+<ds:datastoreItem xmlns:ds="http://schemas.openxmlformats.org/officeDocument/2006/customXml" ds:itemID="{BAB422AC-EA45-4671-9EC0-C736E5B1FF3C}">
   <ds:schemaRefs>
     <ds:schemaRef ds:uri="http://schemas.openxmlformats.org/officeDocument/2006/bibliography"/>
   </ds:schemaRefs>
@@ -7270,7 +7320,7 @@
 </file>
 
 <file path=customXml/itemProps5.xml><?xml version="1.0" encoding="utf-8"?>
-<ds:datastoreItem xmlns:ds="http://schemas.openxmlformats.org/officeDocument/2006/customXml" ds:itemID="{365F34B1-80B8-488B-8DE9-1F8EEFF68DDB}">
+<ds:datastoreItem xmlns:ds="http://schemas.openxmlformats.org/officeDocument/2006/customXml" ds:itemID="{9507AC05-506E-43ED-93F0-6B61A4E0FECB}">
   <ds:schemaRefs>
     <ds:schemaRef ds:uri="http://schemas.openxmlformats.org/officeDocument/2006/bibliography"/>
   </ds:schemaRefs>
